--- a/src/org/howard/edu/lsp/midterm/doc/EssayQs.docx
+++ b/src/org/howard/edu/lsp/midterm/doc/EssayQs.docx
@@ -3861,17 +3861,7 @@
     </w:p>
     <w:p>
       <w:pPr>
-        <w:spacing w:after="0" w:line="240" w:lineRule="auto"/>
-        <w:rPr>
-          <w:rFonts w:ascii="Times New Roman" w:eastAsia="Times New Roman" w:hAnsi="Times New Roman" w:cs="Times New Roman"/>
-          <w:kern w:val="0"/>
-          <w14:ligatures w14:val="none"/>
-        </w:rPr>
-      </w:pPr>
-    </w:p>
-    <w:p>
-      <w:pPr>
-        <w:spacing w:after="0" w:line="240" w:lineRule="auto"/>
+        <w:spacing w:before="240" w:after="0" w:line="240" w:lineRule="auto"/>
         <w:rPr>
           <w:rFonts w:ascii="Times New Roman" w:eastAsia="Times New Roman" w:hAnsi="Times New Roman" w:cs="Times New Roman"/>
           <w:kern w:val="0"/>
@@ -3892,7 +3882,7 @@
     </w:p>
     <w:p>
       <w:pPr>
-        <w:spacing w:before="100" w:beforeAutospacing="1" w:after="100" w:afterAutospacing="1" w:line="240" w:lineRule="auto"/>
+        <w:spacing w:before="100" w:beforeAutospacing="1" w:after="0" w:line="240" w:lineRule="auto"/>
         <w:rPr>
           <w:rFonts w:ascii="Times New Roman" w:eastAsia="Times New Roman" w:hAnsi="Times New Roman" w:cs="Times New Roman"/>
           <w:kern w:val="0"/>
@@ -3954,7 +3944,7 @@
     </w:p>
     <w:p>
       <w:pPr>
-        <w:spacing w:before="100" w:beforeAutospacing="1" w:after="100" w:afterAutospacing="1" w:line="240" w:lineRule="auto"/>
+        <w:spacing w:before="240" w:after="0" w:line="240" w:lineRule="auto"/>
         <w:rPr>
           <w:rFonts w:ascii="Times New Roman" w:eastAsia="Times New Roman" w:hAnsi="Times New Roman" w:cs="Times New Roman"/>
           <w:kern w:val="0"/>
@@ -3974,7 +3964,7 @@
     </w:p>
     <w:p>
       <w:pPr>
-        <w:spacing w:before="100" w:beforeAutospacing="1" w:after="100" w:afterAutospacing="1" w:line="240" w:lineRule="auto"/>
+        <w:spacing w:before="240" w:after="0" w:line="240" w:lineRule="auto"/>
         <w:rPr>
           <w:rFonts w:ascii="Times New Roman" w:eastAsia="Times New Roman" w:hAnsi="Times New Roman" w:cs="Times New Roman"/>
           <w:i/>
@@ -4168,7 +4158,7 @@
     </w:p>
     <w:p>
       <w:pPr>
-        <w:spacing w:before="100" w:beforeAutospacing="1" w:after="100" w:afterAutospacing="1" w:line="240" w:lineRule="auto"/>
+        <w:spacing w:before="240" w:after="0" w:line="240" w:lineRule="auto"/>
         <w:rPr>
           <w:rFonts w:ascii="Times New Roman" w:eastAsia="Times New Roman" w:hAnsi="Times New Roman" w:cs="Times New Roman"/>
           <w:i/>
@@ -4245,7 +4235,7 @@
           <w:ilvl w:val="0"/>
           <w:numId w:val="14"/>
         </w:numPr>
-        <w:spacing w:before="100" w:beforeAutospacing="1" w:after="100" w:afterAutospacing="1" w:line="240" w:lineRule="auto"/>
+        <w:spacing w:before="240" w:after="0" w:line="240" w:lineRule="auto"/>
         <w:rPr>
           <w:rFonts w:ascii="Times New Roman" w:eastAsia="Times New Roman" w:hAnsi="Times New Roman" w:cs="Times New Roman"/>
           <w:i/>
@@ -4262,9 +4252,21 @@
           <w:iCs/>
           <w:color w:val="EE0000"/>
           <w:kern w:val="0"/>
-          <w14:ligatures w14:val="none"/>
-        </w:rPr>
-        <w:t xml:space="preserve">Student class, which stores String name, List&lt;Integer&gt; grades, String id, String password, and has methods like </w:t>
+          <w:u w:val="single"/>
+          <w14:ligatures w14:val="none"/>
+        </w:rPr>
+        <w:t>Student</w:t>
+      </w:r>
+      <w:r>
+        <w:rPr>
+          <w:rFonts w:ascii="Times New Roman" w:eastAsia="Times New Roman" w:hAnsi="Times New Roman" w:cs="Times New Roman"/>
+          <w:i/>
+          <w:iCs/>
+          <w:color w:val="EE0000"/>
+          <w:kern w:val="0"/>
+          <w14:ligatures w14:val="none"/>
+        </w:rPr>
+        <w:t xml:space="preserve"> class, which stores String name, List&lt;Integer&gt; grades, String id, String password, and has methods like </w:t>
       </w:r>
       <w:proofErr w:type="spellStart"/>
       <w:r>
@@ -4357,7 +4359,7 @@
           <w:ilvl w:val="0"/>
           <w:numId w:val="14"/>
         </w:numPr>
-        <w:spacing w:before="100" w:beforeAutospacing="1" w:after="100" w:afterAutospacing="1" w:line="240" w:lineRule="auto"/>
+        <w:spacing w:before="240" w:after="0" w:line="240" w:lineRule="auto"/>
         <w:rPr>
           <w:rFonts w:ascii="Times New Roman" w:eastAsia="Times New Roman" w:hAnsi="Times New Roman" w:cs="Times New Roman"/>
           <w:i/>
@@ -4374,9 +4376,10 @@
           <w:iCs/>
           <w:color w:val="EE0000"/>
           <w:kern w:val="0"/>
-          <w14:ligatures w14:val="none"/>
-        </w:rPr>
-        <w:t xml:space="preserve">School class, which stores </w:t>
+          <w:u w:val="single"/>
+          <w14:ligatures w14:val="none"/>
+        </w:rPr>
+        <w:t>School</w:t>
       </w:r>
       <w:r>
         <w:rPr>
@@ -4387,7 +4390,7 @@
           <w:kern w:val="0"/>
           <w14:ligatures w14:val="none"/>
         </w:rPr>
-        <w:t>List&lt;</w:t>
+        <w:t xml:space="preserve"> class, which stores </w:t>
       </w:r>
       <w:r>
         <w:rPr>
@@ -4398,7 +4401,7 @@
           <w:kern w:val="0"/>
           <w14:ligatures w14:val="none"/>
         </w:rPr>
-        <w:t>Student</w:t>
+        <w:t>List&lt;</w:t>
       </w:r>
       <w:r>
         <w:rPr>
@@ -4409,7 +4412,7 @@
           <w:kern w:val="0"/>
           <w14:ligatures w14:val="none"/>
         </w:rPr>
-        <w:t>&gt;</w:t>
+        <w:t>Student</w:t>
       </w:r>
       <w:r>
         <w:rPr>
@@ -4420,9 +4423,8 @@
           <w:kern w:val="0"/>
           <w14:ligatures w14:val="none"/>
         </w:rPr>
-        <w:t xml:space="preserve"> students, and </w:t>
-      </w:r>
-      <w:proofErr w:type="spellStart"/>
+        <w:t>&gt;</w:t>
+      </w:r>
       <w:r>
         <w:rPr>
           <w:rFonts w:ascii="Times New Roman" w:eastAsia="Times New Roman" w:hAnsi="Times New Roman" w:cs="Times New Roman"/>
@@ -4432,9 +4434,9 @@
           <w:kern w:val="0"/>
           <w14:ligatures w14:val="none"/>
         </w:rPr>
-        <w:t>LocalDate</w:t>
-      </w:r>
-      <w:proofErr w:type="spellEnd"/>
+        <w:t xml:space="preserve"> students, and </w:t>
+      </w:r>
+      <w:proofErr w:type="spellStart"/>
       <w:r>
         <w:rPr>
           <w:rFonts w:ascii="Times New Roman" w:eastAsia="Times New Roman" w:hAnsi="Times New Roman" w:cs="Times New Roman"/>
@@ -4444,9 +4446,9 @@
           <w:kern w:val="0"/>
           <w14:ligatures w14:val="none"/>
         </w:rPr>
-        <w:t xml:space="preserve">, and has methods like </w:t>
-      </w:r>
-      <w:proofErr w:type="spellStart"/>
+        <w:t>LocalDate</w:t>
+      </w:r>
+      <w:proofErr w:type="spellEnd"/>
       <w:r>
         <w:rPr>
           <w:rFonts w:ascii="Times New Roman" w:eastAsia="Times New Roman" w:hAnsi="Times New Roman" w:cs="Times New Roman"/>
@@ -4456,9 +4458,9 @@
           <w:kern w:val="0"/>
           <w14:ligatures w14:val="none"/>
         </w:rPr>
-        <w:t>exportRosterToCSV</w:t>
-      </w:r>
-      <w:proofErr w:type="spellEnd"/>
+        <w:t xml:space="preserve">, and has methods like </w:t>
+      </w:r>
+      <w:proofErr w:type="spellStart"/>
       <w:r>
         <w:rPr>
           <w:rFonts w:ascii="Times New Roman" w:eastAsia="Times New Roman" w:hAnsi="Times New Roman" w:cs="Times New Roman"/>
@@ -4468,9 +4470,9 @@
           <w:kern w:val="0"/>
           <w14:ligatures w14:val="none"/>
         </w:rPr>
-        <w:t xml:space="preserve">, </w:t>
-      </w:r>
-      <w:proofErr w:type="spellStart"/>
+        <w:t>exportRosterToCSV</w:t>
+      </w:r>
+      <w:proofErr w:type="spellEnd"/>
       <w:r>
         <w:rPr>
           <w:rFonts w:ascii="Times New Roman" w:eastAsia="Times New Roman" w:hAnsi="Times New Roman" w:cs="Times New Roman"/>
@@ -4480,9 +4482,9 @@
           <w:kern w:val="0"/>
           <w14:ligatures w14:val="none"/>
         </w:rPr>
-        <w:t>makeWelcomeEmail</w:t>
-      </w:r>
-      <w:proofErr w:type="spellEnd"/>
+        <w:t xml:space="preserve">, </w:t>
+      </w:r>
+      <w:proofErr w:type="spellStart"/>
       <w:r>
         <w:rPr>
           <w:rFonts w:ascii="Times New Roman" w:eastAsia="Times New Roman" w:hAnsi="Times New Roman" w:cs="Times New Roman"/>
@@ -4492,9 +4494,9 @@
           <w:kern w:val="0"/>
           <w14:ligatures w14:val="none"/>
         </w:rPr>
-        <w:t xml:space="preserve">, and </w:t>
-      </w:r>
-      <w:proofErr w:type="spellStart"/>
+        <w:t>makeWelcomeEmail</w:t>
+      </w:r>
+      <w:proofErr w:type="spellEnd"/>
       <w:r>
         <w:rPr>
           <w:rFonts w:ascii="Times New Roman" w:eastAsia="Times New Roman" w:hAnsi="Times New Roman" w:cs="Times New Roman"/>
@@ -4504,9 +4506,9 @@
           <w:kern w:val="0"/>
           <w14:ligatures w14:val="none"/>
         </w:rPr>
-        <w:t>formatDateforUi</w:t>
-      </w:r>
-      <w:proofErr w:type="spellEnd"/>
+        <w:t xml:space="preserve">, and </w:t>
+      </w:r>
+      <w:proofErr w:type="spellStart"/>
       <w:r>
         <w:rPr>
           <w:rFonts w:ascii="Times New Roman" w:eastAsia="Times New Roman" w:hAnsi="Times New Roman" w:cs="Times New Roman"/>
@@ -4516,12 +4518,24 @@
           <w:kern w:val="0"/>
           <w14:ligatures w14:val="none"/>
         </w:rPr>
+        <w:t>formatDateforUi</w:t>
+      </w:r>
+      <w:proofErr w:type="spellEnd"/>
+      <w:r>
+        <w:rPr>
+          <w:rFonts w:ascii="Times New Roman" w:eastAsia="Times New Roman" w:hAnsi="Times New Roman" w:cs="Times New Roman"/>
+          <w:i/>
+          <w:iCs/>
+          <w:color w:val="EE0000"/>
+          <w:kern w:val="0"/>
+          <w14:ligatures w14:val="none"/>
+        </w:rPr>
         <w:t>.</w:t>
       </w:r>
     </w:p>
     <w:p>
       <w:pPr>
-        <w:spacing w:before="100" w:beforeAutospacing="1" w:after="100" w:afterAutospacing="1" w:line="240" w:lineRule="auto"/>
+        <w:spacing w:before="240" w:after="0" w:line="240" w:lineRule="auto"/>
         <w:rPr>
           <w:rFonts w:ascii="Times New Roman" w:eastAsia="Times New Roman" w:hAnsi="Times New Roman" w:cs="Times New Roman"/>
           <w:i/>

--- a/src/org/howard/edu/lsp/midterm/doc/EssayQs.docx
+++ b/src/org/howard/edu/lsp/midterm/doc/EssayQs.docx
@@ -6303,18 +6303,28 @@
                               </w:r>
                             </w:p>
                             <w:p>
+                              <w:proofErr w:type="gramStart"/>
                               <w:r>
-                                <w:t>accelerate()</w:t>
+                                <w:t>accelerate(</w:t>
+                              </w:r>
+                              <w:proofErr w:type="gramEnd"/>
+                              <w:r>
+                                <w:t>)</w:t>
                               </w:r>
                             </w:p>
                             <w:p>
                               <w:proofErr w:type="spellStart"/>
+                              <w:proofErr w:type="gramStart"/>
                               <w:r>
                                 <w:t>getFuelLevel</w:t>
                               </w:r>
                               <w:proofErr w:type="spellEnd"/>
                               <w:r>
-                                <w:t>()</w:t>
+                                <w:t>(</w:t>
+                              </w:r>
+                              <w:proofErr w:type="gramEnd"/>
+                              <w:r>
+                                <w:t>)</w:t>
                               </w:r>
                             </w:p>
                           </w:txbxContent>
@@ -6871,18 +6881,28 @@
                         </w:r>
                       </w:p>
                       <w:p>
+                        <w:proofErr w:type="gramStart"/>
                         <w:r>
-                          <w:t>accelerate()</w:t>
+                          <w:t>accelerate(</w:t>
+                        </w:r>
+                        <w:proofErr w:type="gramEnd"/>
+                        <w:r>
+                          <w:t>)</w:t>
                         </w:r>
                       </w:p>
                       <w:p>
                         <w:proofErr w:type="spellStart"/>
+                        <w:proofErr w:type="gramStart"/>
                         <w:r>
                           <w:t>getFuelLevel</w:t>
                         </w:r>
                         <w:proofErr w:type="spellEnd"/>
                         <w:r>
-                          <w:t>()</w:t>
+                          <w:t>(</w:t>
+                        </w:r>
+                        <w:proofErr w:type="gramEnd"/>
+                        <w:r>
+                          <w:t>)</w:t>
                         </w:r>
                       </w:p>
                     </w:txbxContent>
@@ -7295,14 +7315,59 @@
     </w:p>
     <w:p>
       <w:pPr>
-        <w:spacing w:after="0" w:line="240" w:lineRule="auto"/>
-        <w:ind w:left="360"/>
-        <w:rPr>
-          <w:rFonts w:ascii="Times New Roman" w:eastAsia="Times New Roman" w:hAnsi="Times New Roman" w:cs="Times New Roman"/>
-          <w:kern w:val="0"/>
-          <w14:ligatures w14:val="none"/>
-        </w:rPr>
-      </w:pPr>
+        <w:spacing w:before="240" w:after="0" w:line="240" w:lineRule="auto"/>
+        <w:rPr>
+          <w:rFonts w:ascii="Times New Roman" w:eastAsia="Times New Roman" w:hAnsi="Times New Roman" w:cs="Times New Roman"/>
+          <w:kern w:val="0"/>
+          <w14:ligatures w14:val="none"/>
+        </w:rPr>
+      </w:pPr>
+      <w:r>
+        <w:rPr>
+          <w:rFonts w:ascii="Times New Roman" w:eastAsia="Times New Roman" w:hAnsi="Times New Roman" w:cs="Times New Roman"/>
+          <w:i/>
+          <w:iCs/>
+          <w:color w:val="EE0000"/>
+          <w:kern w:val="0"/>
+          <w14:ligatures w14:val="none"/>
+        </w:rPr>
+        <w:t>The current structure does not support</w:t>
+      </w:r>
+      <w:r>
+        <w:rPr>
+          <w:rFonts w:ascii="Times New Roman" w:eastAsia="Times New Roman" w:hAnsi="Times New Roman" w:cs="Times New Roman"/>
+          <w:i/>
+          <w:iCs/>
+          <w:color w:val="EE0000"/>
+          <w:kern w:val="0"/>
+          <w14:ligatures w14:val="none"/>
+        </w:rPr>
+        <w:t xml:space="preserve"> this because it does not organize the classes correctly. The main class, Car, should have a has-a relationship with both </w:t>
+      </w:r>
+      <w:proofErr w:type="spellStart"/>
+      <w:r>
+        <w:rPr>
+          <w:rFonts w:ascii="Times New Roman" w:eastAsia="Times New Roman" w:hAnsi="Times New Roman" w:cs="Times New Roman"/>
+          <w:i/>
+          <w:iCs/>
+          <w:color w:val="EE0000"/>
+          <w:kern w:val="0"/>
+          <w14:ligatures w14:val="none"/>
+        </w:rPr>
+        <w:t>TrimLevel</w:t>
+      </w:r>
+      <w:proofErr w:type="spellEnd"/>
+      <w:r>
+        <w:rPr>
+          <w:rFonts w:ascii="Times New Roman" w:eastAsia="Times New Roman" w:hAnsi="Times New Roman" w:cs="Times New Roman"/>
+          <w:i/>
+          <w:iCs/>
+          <w:color w:val="EE0000"/>
+          <w:kern w:val="0"/>
+          <w14:ligatures w14:val="none"/>
+        </w:rPr>
+        <w:t xml:space="preserve"> and Engine, but the current system has Car and Engine separate, and with the trim levels (Base, Sports, and Luxury) being is-a related to Car, which is false. </w:t>
+      </w:r>
     </w:p>
     <w:p>
       <w:pPr>
@@ -7310,7 +7375,7 @@
           <w:ilvl w:val="0"/>
           <w:numId w:val="1"/>
         </w:numPr>
-        <w:spacing w:after="0" w:line="240" w:lineRule="auto"/>
+        <w:spacing w:before="240" w:after="0" w:line="240" w:lineRule="auto"/>
         <w:ind w:left="360"/>
         <w:rPr>
           <w:rFonts w:ascii="Times New Roman" w:eastAsia="Times New Roman" w:hAnsi="Times New Roman" w:cs="Times New Roman"/>
@@ -7363,15 +7428,123 @@
     </w:p>
     <w:p>
       <w:pPr>
-        <w:spacing w:after="0" w:line="240" w:lineRule="auto"/>
-        <w:rPr>
-          <w:rFonts w:ascii="Times New Roman" w:eastAsia="Times New Roman" w:hAnsi="Times New Roman" w:cs="Times New Roman"/>
-          <w:b/>
-          <w:bCs/>
-          <w:kern w:val="0"/>
-          <w14:ligatures w14:val="none"/>
-        </w:rPr>
-      </w:pPr>
+        <w:spacing w:before="240" w:after="0" w:line="240" w:lineRule="auto"/>
+        <w:rPr>
+          <w:rFonts w:ascii="Times New Roman" w:eastAsia="Times New Roman" w:hAnsi="Times New Roman" w:cs="Times New Roman"/>
+          <w:i/>
+          <w:iCs/>
+          <w:color w:val="EE0000"/>
+          <w:kern w:val="0"/>
+          <w14:ligatures w14:val="none"/>
+        </w:rPr>
+      </w:pPr>
+      <w:r>
+        <w:rPr>
+          <w:rFonts w:ascii="Times New Roman" w:eastAsia="Times New Roman" w:hAnsi="Times New Roman" w:cs="Times New Roman"/>
+          <w:i/>
+          <w:iCs/>
+          <w:color w:val="EE0000"/>
+          <w:kern w:val="0"/>
+          <w14:ligatures w14:val="none"/>
+        </w:rPr>
+        <w:t xml:space="preserve">I would refactor the Car class and subsequent classes as follows: Car, using composition, has variables that would hold the </w:t>
+      </w:r>
+      <w:proofErr w:type="spellStart"/>
+      <w:r>
+        <w:rPr>
+          <w:rFonts w:ascii="Times New Roman" w:eastAsia="Times New Roman" w:hAnsi="Times New Roman" w:cs="Times New Roman"/>
+          <w:i/>
+          <w:iCs/>
+          <w:color w:val="EE0000"/>
+          <w:kern w:val="0"/>
+          <w14:ligatures w14:val="none"/>
+        </w:rPr>
+        <w:t>TrimLevel</w:t>
+      </w:r>
+      <w:proofErr w:type="spellEnd"/>
+      <w:r>
+        <w:rPr>
+          <w:rFonts w:ascii="Times New Roman" w:eastAsia="Times New Roman" w:hAnsi="Times New Roman" w:cs="Times New Roman"/>
+          <w:i/>
+          <w:iCs/>
+          <w:color w:val="EE0000"/>
+          <w:kern w:val="0"/>
+          <w14:ligatures w14:val="none"/>
+        </w:rPr>
+        <w:t xml:space="preserve"> and Engine. Base, Sports, and Luxury would be subclasses that inherit from </w:t>
+      </w:r>
+      <w:proofErr w:type="spellStart"/>
+      <w:r>
+        <w:rPr>
+          <w:rFonts w:ascii="Times New Roman" w:eastAsia="Times New Roman" w:hAnsi="Times New Roman" w:cs="Times New Roman"/>
+          <w:i/>
+          <w:iCs/>
+          <w:color w:val="EE0000"/>
+          <w:kern w:val="0"/>
+          <w14:ligatures w14:val="none"/>
+        </w:rPr>
+        <w:t>TrimLevel</w:t>
+      </w:r>
+      <w:proofErr w:type="spellEnd"/>
+      <w:r>
+        <w:rPr>
+          <w:rFonts w:ascii="Times New Roman" w:eastAsia="Times New Roman" w:hAnsi="Times New Roman" w:cs="Times New Roman"/>
+          <w:i/>
+          <w:iCs/>
+          <w:color w:val="EE0000"/>
+          <w:kern w:val="0"/>
+          <w14:ligatures w14:val="none"/>
+        </w:rPr>
+        <w:t xml:space="preserve">, and </w:t>
+      </w:r>
+      <w:proofErr w:type="spellStart"/>
+      <w:r>
+        <w:rPr>
+          <w:rFonts w:ascii="Times New Roman" w:eastAsia="Times New Roman" w:hAnsi="Times New Roman" w:cs="Times New Roman"/>
+          <w:i/>
+          <w:iCs/>
+          <w:color w:val="EE0000"/>
+          <w:kern w:val="0"/>
+          <w14:ligatures w14:val="none"/>
+        </w:rPr>
+        <w:t>Electri</w:t>
+      </w:r>
+      <w:proofErr w:type="spellEnd"/>
+      <w:r>
+        <w:rPr>
+          <w:rFonts w:ascii="Times New Roman" w:eastAsia="Times New Roman" w:hAnsi="Times New Roman" w:cs="Times New Roman"/>
+          <w:i/>
+          <w:iCs/>
+          <w:color w:val="EE0000"/>
+          <w:kern w:val="0"/>
+          <w14:ligatures w14:val="none"/>
+        </w:rPr>
+        <w:t xml:space="preserve"> and Petrol would be subclasses that inherit from Engine. This allows the </w:t>
+      </w:r>
+      <w:proofErr w:type="spellStart"/>
+      <w:r>
+        <w:rPr>
+          <w:rFonts w:ascii="Times New Roman" w:eastAsia="Times New Roman" w:hAnsi="Times New Roman" w:cs="Times New Roman"/>
+          <w:i/>
+          <w:iCs/>
+          <w:color w:val="EE0000"/>
+          <w:kern w:val="0"/>
+          <w14:ligatures w14:val="none"/>
+        </w:rPr>
+        <w:t>TrimLevel</w:t>
+      </w:r>
+      <w:proofErr w:type="spellEnd"/>
+      <w:r>
+        <w:rPr>
+          <w:rFonts w:ascii="Times New Roman" w:eastAsia="Times New Roman" w:hAnsi="Times New Roman" w:cs="Times New Roman"/>
+          <w:i/>
+          <w:iCs/>
+          <w:color w:val="EE0000"/>
+          <w:kern w:val="0"/>
+          <w14:ligatures w14:val="none"/>
+        </w:rPr>
+        <w:t xml:space="preserve"> to dynamically change. </w:t>
+      </w:r>
     </w:p>
     <w:p>
       <w:pPr>

--- a/src/org/howard/edu/lsp/midterm/doc/EssayQs.docx
+++ b/src/org/howard/edu/lsp/midterm/doc/EssayQs.docx
@@ -17377,7 +17377,7 @@
     </w:tbl>
     <w:p>
       <w:pPr>
-        <w:spacing w:after="0" w:line="240" w:lineRule="auto"/>
+        <w:spacing w:before="100" w:beforeAutospacing="1" w:after="100" w:afterAutospacing="1" w:line="240" w:lineRule="auto"/>
         <w:rPr>
           <w:rFonts w:ascii="Times New Roman" w:eastAsia="Times New Roman" w:hAnsi="Times New Roman" w:cs="Times New Roman"/>
           <w:b/>
@@ -17389,7 +17389,6 @@
     </w:p>
     <w:p>
       <w:pPr>
-        <w:spacing w:before="100" w:beforeAutospacing="1" w:after="100" w:afterAutospacing="1" w:line="240" w:lineRule="auto"/>
         <w:rPr>
           <w:rFonts w:ascii="Times New Roman" w:eastAsia="Times New Roman" w:hAnsi="Times New Roman" w:cs="Times New Roman"/>
           <w:b/>
@@ -17398,6 +17397,16 @@
           <w14:ligatures w14:val="none"/>
         </w:rPr>
       </w:pPr>
+      <w:r>
+        <w:rPr>
+          <w:rFonts w:ascii="Times New Roman" w:eastAsia="Times New Roman" w:hAnsi="Times New Roman" w:cs="Times New Roman"/>
+          <w:b/>
+          <w:bCs/>
+          <w:kern w:val="0"/>
+          <w14:ligatures w14:val="none"/>
+        </w:rPr>
+        <w:br w:type="page"/>
+      </w:r>
     </w:p>
     <w:p>
       <w:pPr>
@@ -17572,27 +17581,92 @@
         <w:ind w:left="360"/>
         <w:rPr>
           <w:rFonts w:ascii="Times New Roman" w:eastAsia="Times New Roman" w:hAnsi="Times New Roman" w:cs="Times New Roman"/>
-          <w:kern w:val="0"/>
-          <w14:ligatures w14:val="none"/>
-        </w:rPr>
-      </w:pPr>
-      <w:r>
-        <w:rPr>
-          <w:rFonts w:ascii="Times New Roman" w:eastAsia="Times New Roman" w:hAnsi="Times New Roman" w:cs="Times New Roman"/>
-          <w:kern w:val="0"/>
-          <w14:ligatures w14:val="none"/>
-        </w:rPr>
-        <w:t xml:space="preserve">Your answer should be </w:t>
-      </w:r>
-      <w:r>
-        <w:rPr>
-          <w:rFonts w:ascii="Times New Roman" w:eastAsia="Times New Roman" w:hAnsi="Times New Roman" w:cs="Times New Roman"/>
           <w:b/>
           <w:bCs/>
           <w:kern w:val="0"/>
           <w14:ligatures w14:val="none"/>
         </w:rPr>
+      </w:pPr>
+      <w:r>
+        <w:rPr>
+          <w:rFonts w:ascii="Times New Roman" w:eastAsia="Times New Roman" w:hAnsi="Times New Roman" w:cs="Times New Roman"/>
+          <w:kern w:val="0"/>
+          <w14:ligatures w14:val="none"/>
+        </w:rPr>
+        <w:t xml:space="preserve">Your answer should be </w:t>
+      </w:r>
+      <w:r>
+        <w:rPr>
+          <w:rFonts w:ascii="Times New Roman" w:eastAsia="Times New Roman" w:hAnsi="Times New Roman" w:cs="Times New Roman"/>
+          <w:b/>
+          <w:bCs/>
+          <w:kern w:val="0"/>
+          <w14:ligatures w14:val="none"/>
+        </w:rPr>
         <w:t>1–2 well-developed paragraphs.</w:t>
+      </w:r>
+    </w:p>
+    <w:p>
+      <w:pPr>
+        <w:spacing w:before="100" w:beforeAutospacing="1" w:after="100" w:afterAutospacing="1" w:line="240" w:lineRule="auto"/>
+        <w:rPr>
+          <w:rFonts w:ascii="Times New Roman" w:eastAsia="Times New Roman" w:hAnsi="Times New Roman" w:cs="Times New Roman"/>
+          <w:i/>
+          <w:iCs/>
+          <w:color w:val="EE0000"/>
+          <w:kern w:val="0"/>
+          <w14:ligatures w14:val="none"/>
+        </w:rPr>
+      </w:pPr>
+    </w:p>
+    <w:p>
+      <w:pPr>
+        <w:spacing w:before="100" w:beforeAutospacing="1" w:after="100" w:afterAutospacing="1" w:line="240" w:lineRule="auto"/>
+        <w:rPr>
+          <w:rFonts w:ascii="Times New Roman" w:eastAsia="Times New Roman" w:hAnsi="Times New Roman" w:cs="Times New Roman"/>
+          <w:i/>
+          <w:iCs/>
+          <w:color w:val="EE0000"/>
+          <w:kern w:val="0"/>
+          <w14:ligatures w14:val="none"/>
+        </w:rPr>
+      </w:pPr>
+      <w:r>
+        <w:rPr>
+          <w:rFonts w:ascii="Times New Roman" w:eastAsia="Times New Roman" w:hAnsi="Times New Roman" w:cs="Times New Roman"/>
+          <w:i/>
+          <w:iCs/>
+          <w:color w:val="EE0000"/>
+          <w:kern w:val="0"/>
+          <w14:ligatures w14:val="none"/>
+        </w:rPr>
+        <w:tab/>
+        <w:t xml:space="preserve">In this course, I have used AI to simplify and condense lecture note material for easier comprehension, for outlining how to go about completing homework assignments, and for reference on Java syntax and libraries. I have experienced many benefits from my usage, such as saving time on studying, organizing my ideas for how to complete certain tasks, and accelerating my understanding of Java. There were some drawbacks in my usage, however, like AI not adequately explaining or summarizing certain key things or using unfamiliar or advanced language. Usually though, it only requires a couple extra prompts to get the information I really want and can understand. </w:t>
+      </w:r>
+    </w:p>
+    <w:p>
+      <w:pPr>
+        <w:spacing w:before="100" w:beforeAutospacing="1" w:after="100" w:afterAutospacing="1" w:line="240" w:lineRule="auto"/>
+        <w:rPr>
+          <w:rFonts w:ascii="Times New Roman" w:eastAsia="Times New Roman" w:hAnsi="Times New Roman" w:cs="Times New Roman"/>
+          <w:i/>
+          <w:iCs/>
+          <w:color w:val="EE0000"/>
+          <w:kern w:val="0"/>
+          <w14:ligatures w14:val="none"/>
+        </w:rPr>
+      </w:pPr>
+      <w:r>
+        <w:rPr>
+          <w:rFonts w:ascii="Times New Roman" w:eastAsia="Times New Roman" w:hAnsi="Times New Roman" w:cs="Times New Roman"/>
+          <w:i/>
+          <w:iCs/>
+          <w:color w:val="EE0000"/>
+          <w:kern w:val="0"/>
+          <w14:ligatures w14:val="none"/>
+        </w:rPr>
+        <w:tab/>
+        <w:t xml:space="preserve">In the future, it is likely that I will be using AI for work assistance much like how I do now, to accelerate my learning and get my thoughts together. I always have tons of ideas for how to go about certain things but have trouble involving the details about how to go about all these implementing all these ideas. AI has been a great tool at keeping my thoughts structured and is also a phenomenal teacher. I will try to cut back on my AI usage in the future however, due to its negative impact on the environment not being something I want to carelessly contribute to. </w:t>
       </w:r>
     </w:p>
     <w:sectPr>

--- a/src/org/howard/edu/lsp/midterm/doc/EssayQs.docx
+++ b/src/org/howard/edu/lsp/midterm/doc/EssayQs.docx
@@ -4556,6 +4556,912 @@
         </w:rPr>
         <w:t>This approach separates the different responsibilities by which people would need to use these methods / have these attributes. This allows for more cohesion and does away with static classes or a need for a hash map for storing data.</w:t>
       </w:r>
+    </w:p>
+    <w:p>
+      <w:pPr>
+        <w:spacing w:after="0" w:line="240" w:lineRule="auto"/>
+        <w:rPr>
+          <w:rFonts w:ascii="Times New Roman" w:eastAsia="Times New Roman" w:hAnsi="Times New Roman" w:cs="Times New Roman"/>
+          <w:b/>
+          <w:bCs/>
+          <w:kern w:val="0"/>
+          <w14:ligatures w14:val="none"/>
+        </w:rPr>
+      </w:pPr>
+    </w:p>
+    <w:p>
+      <w:pPr>
+        <w:spacing w:after="0" w:line="240" w:lineRule="auto"/>
+        <w:rPr>
+          <w:rFonts w:ascii="Times New Roman" w:eastAsia="Times New Roman" w:hAnsi="Times New Roman" w:cs="Times New Roman"/>
+          <w:b/>
+          <w:bCs/>
+          <w:kern w:val="0"/>
+          <w14:ligatures w14:val="none"/>
+        </w:rPr>
+      </w:pPr>
+    </w:p>
+    <w:p>
+      <w:pPr>
+        <w:spacing w:after="0" w:line="240" w:lineRule="auto"/>
+        <w:rPr>
+          <w:rFonts w:ascii="Times New Roman" w:eastAsia="Times New Roman" w:hAnsi="Times New Roman" w:cs="Times New Roman"/>
+          <w:b/>
+          <w:bCs/>
+          <w:color w:val="EE0000"/>
+          <w:kern w:val="0"/>
+          <w14:ligatures w14:val="none"/>
+        </w:rPr>
+      </w:pPr>
+      <w:r>
+        <w:rPr>
+          <w:rFonts w:ascii="Times New Roman" w:eastAsia="Times New Roman" w:hAnsi="Times New Roman" w:cs="Times New Roman"/>
+          <w:b/>
+          <w:bCs/>
+          <w:color w:val="EE0000"/>
+          <w:kern w:val="0"/>
+          <w14:ligatures w14:val="none"/>
+        </w:rPr>
+        <w:t>SOURCE (GOOGLE GEMINI):</w:t>
+      </w:r>
+    </w:p>
+    <w:p>
+      <w:pPr>
+        <w:spacing w:after="0" w:line="240" w:lineRule="auto"/>
+        <w:rPr>
+          <w:rFonts w:ascii="Times New Roman" w:eastAsia="Times New Roman" w:hAnsi="Times New Roman" w:cs="Times New Roman"/>
+          <w:i/>
+          <w:iCs/>
+          <w:kern w:val="0"/>
+          <w14:ligatures w14:val="none"/>
+        </w:rPr>
+      </w:pPr>
+      <w:r>
+        <w:rPr>
+          <w:rFonts w:ascii="Times New Roman" w:eastAsia="Times New Roman" w:hAnsi="Times New Roman" w:cs="Times New Roman"/>
+          <w:i/>
+          <w:iCs/>
+          <w:kern w:val="0"/>
+          <w14:ligatures w14:val="none"/>
+        </w:rPr>
+        <w:t>Prompt:</w:t>
+      </w:r>
+    </w:p>
+    <w:p>
+      <w:pPr>
+        <w:spacing w:after="0" w:line="240" w:lineRule="auto"/>
+        <w:rPr>
+          <w:rFonts w:ascii="Times New Roman" w:eastAsia="Times New Roman" w:hAnsi="Times New Roman" w:cs="Times New Roman"/>
+          <w:kern w:val="0"/>
+          <w14:ligatures w14:val="none"/>
+        </w:rPr>
+      </w:pPr>
+      <w:r>
+        <w:rPr>
+          <w:rFonts w:ascii="Times New Roman" w:eastAsia="Times New Roman" w:hAnsi="Times New Roman" w:cs="Times New Roman"/>
+          <w:kern w:val="0"/>
+          <w14:ligatures w14:val="none"/>
+        </w:rPr>
+        <w:t>Should a well-designed class have high or low cohesion? Explain and defend your answer. (5 pts.)</w:t>
+      </w:r>
+    </w:p>
+    <w:p>
+      <w:pPr>
+        <w:spacing w:after="0" w:line="240" w:lineRule="auto"/>
+        <w:rPr>
+          <w:rFonts w:ascii="Times New Roman" w:eastAsia="Times New Roman" w:hAnsi="Times New Roman" w:cs="Times New Roman"/>
+          <w:kern w:val="0"/>
+          <w14:ligatures w14:val="none"/>
+        </w:rPr>
+      </w:pPr>
+    </w:p>
+    <w:p>
+      <w:pPr>
+        <w:spacing w:after="0" w:line="240" w:lineRule="auto"/>
+        <w:rPr>
+          <w:rFonts w:ascii="Times New Roman" w:eastAsia="Times New Roman" w:hAnsi="Times New Roman" w:cs="Times New Roman"/>
+          <w:i/>
+          <w:iCs/>
+          <w:kern w:val="0"/>
+          <w14:ligatures w14:val="none"/>
+        </w:rPr>
+      </w:pPr>
+      <w:r>
+        <w:rPr>
+          <w:rFonts w:ascii="Times New Roman" w:eastAsia="Times New Roman" w:hAnsi="Times New Roman" w:cs="Times New Roman"/>
+          <w:i/>
+          <w:iCs/>
+          <w:kern w:val="0"/>
+          <w14:ligatures w14:val="none"/>
+        </w:rPr>
+        <w:t>Response:</w:t>
+      </w:r>
+    </w:p>
+    <w:p>
+      <w:pPr>
+        <w:spacing w:after="0" w:line="240" w:lineRule="auto"/>
+        <w:rPr>
+          <w:rFonts w:ascii="Times New Roman" w:eastAsia="Times New Roman" w:hAnsi="Times New Roman" w:cs="Times New Roman"/>
+          <w:kern w:val="0"/>
+          <w14:ligatures w14:val="none"/>
+        </w:rPr>
+      </w:pPr>
+      <w:r>
+        <w:rPr>
+          <w:rFonts w:ascii="Times New Roman" w:eastAsia="Times New Roman" w:hAnsi="Times New Roman" w:cs="Times New Roman"/>
+          <w:kern w:val="0"/>
+          <w14:ligatures w14:val="none"/>
+        </w:rPr>
+        <w:t>A well-designed class should have high cohesion. High cohesion is a measure of how well the elements (methods, attributes) within a module, such as a class, belong together to fulfill a single, well-defined purpose. This is a core principle of software design, often paired with low coupling, to create robust, maintainable, and understandable software systems. </w:t>
+      </w:r>
+    </w:p>
+    <w:p>
+      <w:pPr>
+        <w:spacing w:after="0" w:line="240" w:lineRule="auto"/>
+        <w:rPr>
+          <w:rFonts w:ascii="Times New Roman" w:eastAsia="Times New Roman" w:hAnsi="Times New Roman" w:cs="Times New Roman"/>
+          <w:kern w:val="0"/>
+          <w14:ligatures w14:val="none"/>
+        </w:rPr>
+      </w:pPr>
+      <w:r>
+        <w:rPr>
+          <w:rFonts w:ascii="Times New Roman" w:eastAsia="Times New Roman" w:hAnsi="Times New Roman" w:cs="Times New Roman"/>
+          <w:kern w:val="0"/>
+          <w14:ligatures w14:val="none"/>
+        </w:rPr>
+        <w:t>Explanation of high vs. low cohesion</w:t>
+      </w:r>
+    </w:p>
+    <w:p>
+      <w:pPr>
+        <w:numPr>
+          <w:ilvl w:val="0"/>
+          <w:numId w:val="15"/>
+        </w:numPr>
+        <w:spacing w:after="0" w:line="240" w:lineRule="auto"/>
+        <w:rPr>
+          <w:rFonts w:ascii="Times New Roman" w:eastAsia="Times New Roman" w:hAnsi="Times New Roman" w:cs="Times New Roman"/>
+          <w:kern w:val="0"/>
+          <w14:ligatures w14:val="none"/>
+        </w:rPr>
+      </w:pPr>
+      <w:r>
+        <w:rPr>
+          <w:rFonts w:ascii="Times New Roman" w:eastAsia="Times New Roman" w:hAnsi="Times New Roman" w:cs="Times New Roman"/>
+          <w:kern w:val="0"/>
+          <w14:ligatures w14:val="none"/>
+        </w:rPr>
+        <w:t>High cohesion: The class has a singular, focused responsibility. All the elements within the class are strongly related to that one purpose.</w:t>
+      </w:r>
+    </w:p>
+    <w:p>
+      <w:pPr>
+        <w:numPr>
+          <w:ilvl w:val="1"/>
+          <w:numId w:val="15"/>
+        </w:numPr>
+        <w:spacing w:after="0" w:line="240" w:lineRule="auto"/>
+        <w:rPr>
+          <w:rFonts w:ascii="Times New Roman" w:eastAsia="Times New Roman" w:hAnsi="Times New Roman" w:cs="Times New Roman"/>
+          <w:kern w:val="0"/>
+          <w14:ligatures w14:val="none"/>
+        </w:rPr>
+      </w:pPr>
+      <w:r>
+        <w:rPr>
+          <w:rFonts w:ascii="Times New Roman" w:eastAsia="Times New Roman" w:hAnsi="Times New Roman" w:cs="Times New Roman"/>
+          <w:kern w:val="0"/>
+          <w14:ligatures w14:val="none"/>
+        </w:rPr>
+        <w:t>Example: A </w:t>
+      </w:r>
+      <w:proofErr w:type="spellStart"/>
+      <w:r>
+        <w:rPr>
+          <w:rFonts w:ascii="Times New Roman" w:eastAsia="Times New Roman" w:hAnsi="Times New Roman" w:cs="Times New Roman"/>
+          <w:kern w:val="0"/>
+          <w14:ligatures w14:val="none"/>
+        </w:rPr>
+        <w:t>PaymentProcessor</w:t>
+      </w:r>
+      <w:proofErr w:type="spellEnd"/>
+      <w:r>
+        <w:rPr>
+          <w:rFonts w:ascii="Times New Roman" w:eastAsia="Times New Roman" w:hAnsi="Times New Roman" w:cs="Times New Roman"/>
+          <w:kern w:val="0"/>
+          <w14:ligatures w14:val="none"/>
+        </w:rPr>
+        <w:t> class with methods like </w:t>
+      </w:r>
+      <w:proofErr w:type="spellStart"/>
+      <w:proofErr w:type="gramStart"/>
+      <w:r>
+        <w:rPr>
+          <w:rFonts w:ascii="Times New Roman" w:eastAsia="Times New Roman" w:hAnsi="Times New Roman" w:cs="Times New Roman"/>
+          <w:kern w:val="0"/>
+          <w14:ligatures w14:val="none"/>
+        </w:rPr>
+        <w:t>chargeCreditCard</w:t>
+      </w:r>
+      <w:proofErr w:type="spellEnd"/>
+      <w:r>
+        <w:rPr>
+          <w:rFonts w:ascii="Times New Roman" w:eastAsia="Times New Roman" w:hAnsi="Times New Roman" w:cs="Times New Roman"/>
+          <w:kern w:val="0"/>
+          <w14:ligatures w14:val="none"/>
+        </w:rPr>
+        <w:t>(</w:t>
+      </w:r>
+      <w:proofErr w:type="gramEnd"/>
+      <w:r>
+        <w:rPr>
+          <w:rFonts w:ascii="Times New Roman" w:eastAsia="Times New Roman" w:hAnsi="Times New Roman" w:cs="Times New Roman"/>
+          <w:kern w:val="0"/>
+          <w14:ligatures w14:val="none"/>
+        </w:rPr>
+        <w:t>), </w:t>
+      </w:r>
+      <w:proofErr w:type="spellStart"/>
+      <w:proofErr w:type="gramStart"/>
+      <w:r>
+        <w:rPr>
+          <w:rFonts w:ascii="Times New Roman" w:eastAsia="Times New Roman" w:hAnsi="Times New Roman" w:cs="Times New Roman"/>
+          <w:kern w:val="0"/>
+          <w14:ligatures w14:val="none"/>
+        </w:rPr>
+        <w:t>validatePaymentDetails</w:t>
+      </w:r>
+      <w:proofErr w:type="spellEnd"/>
+      <w:r>
+        <w:rPr>
+          <w:rFonts w:ascii="Times New Roman" w:eastAsia="Times New Roman" w:hAnsi="Times New Roman" w:cs="Times New Roman"/>
+          <w:kern w:val="0"/>
+          <w14:ligatures w14:val="none"/>
+        </w:rPr>
+        <w:t>(</w:t>
+      </w:r>
+      <w:proofErr w:type="gramEnd"/>
+      <w:r>
+        <w:rPr>
+          <w:rFonts w:ascii="Times New Roman" w:eastAsia="Times New Roman" w:hAnsi="Times New Roman" w:cs="Times New Roman"/>
+          <w:kern w:val="0"/>
+          <w14:ligatures w14:val="none"/>
+        </w:rPr>
+        <w:t>), and </w:t>
+      </w:r>
+      <w:proofErr w:type="spellStart"/>
+      <w:proofErr w:type="gramStart"/>
+      <w:r>
+        <w:rPr>
+          <w:rFonts w:ascii="Times New Roman" w:eastAsia="Times New Roman" w:hAnsi="Times New Roman" w:cs="Times New Roman"/>
+          <w:kern w:val="0"/>
+          <w14:ligatures w14:val="none"/>
+        </w:rPr>
+        <w:t>refundPayment</w:t>
+      </w:r>
+      <w:proofErr w:type="spellEnd"/>
+      <w:r>
+        <w:rPr>
+          <w:rFonts w:ascii="Times New Roman" w:eastAsia="Times New Roman" w:hAnsi="Times New Roman" w:cs="Times New Roman"/>
+          <w:kern w:val="0"/>
+          <w14:ligatures w14:val="none"/>
+        </w:rPr>
+        <w:t>(</w:t>
+      </w:r>
+      <w:proofErr w:type="gramEnd"/>
+      <w:r>
+        <w:rPr>
+          <w:rFonts w:ascii="Times New Roman" w:eastAsia="Times New Roman" w:hAnsi="Times New Roman" w:cs="Times New Roman"/>
+          <w:kern w:val="0"/>
+          <w14:ligatures w14:val="none"/>
+        </w:rPr>
+        <w:t>). All these methods are focused on the single concern of payment processing.</w:t>
+      </w:r>
+    </w:p>
+    <w:p>
+      <w:pPr>
+        <w:numPr>
+          <w:ilvl w:val="0"/>
+          <w:numId w:val="15"/>
+        </w:numPr>
+        <w:spacing w:after="0" w:line="240" w:lineRule="auto"/>
+        <w:rPr>
+          <w:rFonts w:ascii="Times New Roman" w:eastAsia="Times New Roman" w:hAnsi="Times New Roman" w:cs="Times New Roman"/>
+          <w:kern w:val="0"/>
+          <w14:ligatures w14:val="none"/>
+        </w:rPr>
+      </w:pPr>
+      <w:r>
+        <w:rPr>
+          <w:rFonts w:ascii="Times New Roman" w:eastAsia="Times New Roman" w:hAnsi="Times New Roman" w:cs="Times New Roman"/>
+          <w:kern w:val="0"/>
+          <w14:ligatures w14:val="none"/>
+        </w:rPr>
+        <w:t>Low cohesion: The class has multiple, unrelated responsibilities. Its functionality is broad and unfocused, acting as a "god object" that does many different things.</w:t>
+      </w:r>
+    </w:p>
+    <w:p>
+      <w:pPr>
+        <w:numPr>
+          <w:ilvl w:val="1"/>
+          <w:numId w:val="15"/>
+        </w:numPr>
+        <w:spacing w:after="0" w:line="240" w:lineRule="auto"/>
+        <w:rPr>
+          <w:rFonts w:ascii="Times New Roman" w:eastAsia="Times New Roman" w:hAnsi="Times New Roman" w:cs="Times New Roman"/>
+          <w:kern w:val="0"/>
+          <w14:ligatures w14:val="none"/>
+        </w:rPr>
+      </w:pPr>
+      <w:r>
+        <w:rPr>
+          <w:rFonts w:ascii="Times New Roman" w:eastAsia="Times New Roman" w:hAnsi="Times New Roman" w:cs="Times New Roman"/>
+          <w:kern w:val="0"/>
+          <w14:ligatures w14:val="none"/>
+        </w:rPr>
+        <w:t>Example: A </w:t>
+      </w:r>
+      <w:proofErr w:type="spellStart"/>
+      <w:r>
+        <w:rPr>
+          <w:rFonts w:ascii="Times New Roman" w:eastAsia="Times New Roman" w:hAnsi="Times New Roman" w:cs="Times New Roman"/>
+          <w:kern w:val="0"/>
+          <w14:ligatures w14:val="none"/>
+        </w:rPr>
+        <w:t>SystemUtility</w:t>
+      </w:r>
+      <w:proofErr w:type="spellEnd"/>
+      <w:r>
+        <w:rPr>
+          <w:rFonts w:ascii="Times New Roman" w:eastAsia="Times New Roman" w:hAnsi="Times New Roman" w:cs="Times New Roman"/>
+          <w:kern w:val="0"/>
+          <w14:ligatures w14:val="none"/>
+        </w:rPr>
+        <w:t> class that includes methods for </w:t>
+      </w:r>
+      <w:proofErr w:type="spellStart"/>
+      <w:proofErr w:type="gramStart"/>
+      <w:r>
+        <w:rPr>
+          <w:rFonts w:ascii="Times New Roman" w:eastAsia="Times New Roman" w:hAnsi="Times New Roman" w:cs="Times New Roman"/>
+          <w:kern w:val="0"/>
+          <w14:ligatures w14:val="none"/>
+        </w:rPr>
+        <w:t>sendEmail</w:t>
+      </w:r>
+      <w:proofErr w:type="spellEnd"/>
+      <w:r>
+        <w:rPr>
+          <w:rFonts w:ascii="Times New Roman" w:eastAsia="Times New Roman" w:hAnsi="Times New Roman" w:cs="Times New Roman"/>
+          <w:kern w:val="0"/>
+          <w14:ligatures w14:val="none"/>
+        </w:rPr>
+        <w:t>(</w:t>
+      </w:r>
+      <w:proofErr w:type="gramEnd"/>
+      <w:r>
+        <w:rPr>
+          <w:rFonts w:ascii="Times New Roman" w:eastAsia="Times New Roman" w:hAnsi="Times New Roman" w:cs="Times New Roman"/>
+          <w:kern w:val="0"/>
+          <w14:ligatures w14:val="none"/>
+        </w:rPr>
+        <w:t>), </w:t>
+      </w:r>
+      <w:proofErr w:type="spellStart"/>
+      <w:proofErr w:type="gramStart"/>
+      <w:r>
+        <w:rPr>
+          <w:rFonts w:ascii="Times New Roman" w:eastAsia="Times New Roman" w:hAnsi="Times New Roman" w:cs="Times New Roman"/>
+          <w:kern w:val="0"/>
+          <w14:ligatures w14:val="none"/>
+        </w:rPr>
+        <w:t>formatDate</w:t>
+      </w:r>
+      <w:proofErr w:type="spellEnd"/>
+      <w:r>
+        <w:rPr>
+          <w:rFonts w:ascii="Times New Roman" w:eastAsia="Times New Roman" w:hAnsi="Times New Roman" w:cs="Times New Roman"/>
+          <w:kern w:val="0"/>
+          <w14:ligatures w14:val="none"/>
+        </w:rPr>
+        <w:t>(</w:t>
+      </w:r>
+      <w:proofErr w:type="gramEnd"/>
+      <w:r>
+        <w:rPr>
+          <w:rFonts w:ascii="Times New Roman" w:eastAsia="Times New Roman" w:hAnsi="Times New Roman" w:cs="Times New Roman"/>
+          <w:kern w:val="0"/>
+          <w14:ligatures w14:val="none"/>
+        </w:rPr>
+        <w:t>), </w:t>
+      </w:r>
+      <w:proofErr w:type="spellStart"/>
+      <w:proofErr w:type="gramStart"/>
+      <w:r>
+        <w:rPr>
+          <w:rFonts w:ascii="Times New Roman" w:eastAsia="Times New Roman" w:hAnsi="Times New Roman" w:cs="Times New Roman"/>
+          <w:kern w:val="0"/>
+          <w14:ligatures w14:val="none"/>
+        </w:rPr>
+        <w:t>calculateTax</w:t>
+      </w:r>
+      <w:proofErr w:type="spellEnd"/>
+      <w:r>
+        <w:rPr>
+          <w:rFonts w:ascii="Times New Roman" w:eastAsia="Times New Roman" w:hAnsi="Times New Roman" w:cs="Times New Roman"/>
+          <w:kern w:val="0"/>
+          <w14:ligatures w14:val="none"/>
+        </w:rPr>
+        <w:t>(</w:t>
+      </w:r>
+      <w:proofErr w:type="gramEnd"/>
+      <w:r>
+        <w:rPr>
+          <w:rFonts w:ascii="Times New Roman" w:eastAsia="Times New Roman" w:hAnsi="Times New Roman" w:cs="Times New Roman"/>
+          <w:kern w:val="0"/>
+          <w14:ligatures w14:val="none"/>
+        </w:rPr>
+        <w:t>), and </w:t>
+      </w:r>
+      <w:proofErr w:type="spellStart"/>
+      <w:proofErr w:type="gramStart"/>
+      <w:r>
+        <w:rPr>
+          <w:rFonts w:ascii="Times New Roman" w:eastAsia="Times New Roman" w:hAnsi="Times New Roman" w:cs="Times New Roman"/>
+          <w:kern w:val="0"/>
+          <w14:ligatures w14:val="none"/>
+        </w:rPr>
+        <w:t>validateUserLogin</w:t>
+      </w:r>
+      <w:proofErr w:type="spellEnd"/>
+      <w:r>
+        <w:rPr>
+          <w:rFonts w:ascii="Times New Roman" w:eastAsia="Times New Roman" w:hAnsi="Times New Roman" w:cs="Times New Roman"/>
+          <w:kern w:val="0"/>
+          <w14:ligatures w14:val="none"/>
+        </w:rPr>
+        <w:t>(</w:t>
+      </w:r>
+      <w:proofErr w:type="gramEnd"/>
+      <w:r>
+        <w:rPr>
+          <w:rFonts w:ascii="Times New Roman" w:eastAsia="Times New Roman" w:hAnsi="Times New Roman" w:cs="Times New Roman"/>
+          <w:kern w:val="0"/>
+          <w14:ligatures w14:val="none"/>
+        </w:rPr>
+        <w:t>). These are all distinct, unrelated tasks bundled into one class. </w:t>
+      </w:r>
+    </w:p>
+    <w:p>
+      <w:pPr>
+        <w:spacing w:after="0" w:line="240" w:lineRule="auto"/>
+        <w:rPr>
+          <w:rFonts w:ascii="Times New Roman" w:eastAsia="Times New Roman" w:hAnsi="Times New Roman" w:cs="Times New Roman"/>
+          <w:kern w:val="0"/>
+          <w14:ligatures w14:val="none"/>
+        </w:rPr>
+      </w:pPr>
+      <w:r>
+        <w:rPr>
+          <w:rFonts w:ascii="Times New Roman" w:eastAsia="Times New Roman" w:hAnsi="Times New Roman" w:cs="Times New Roman"/>
+          <w:kern w:val="0"/>
+          <w14:ligatures w14:val="none"/>
+        </w:rPr>
+        <w:pict w14:anchorId="63F4767D">
+          <v:rect id="_x0000_i1025" style="width:0;height:.75pt" o:hralign="center" o:hrstd="t" o:hr="t" fillcolor="#a0a0a0" stroked="f"/>
+        </w:pict>
+      </w:r>
+    </w:p>
+    <w:p>
+      <w:pPr>
+        <w:spacing w:after="0" w:line="240" w:lineRule="auto"/>
+        <w:rPr>
+          <w:rFonts w:ascii="Times New Roman" w:eastAsia="Times New Roman" w:hAnsi="Times New Roman" w:cs="Times New Roman"/>
+          <w:kern w:val="0"/>
+          <w14:ligatures w14:val="none"/>
+        </w:rPr>
+      </w:pPr>
+      <w:r>
+        <w:rPr>
+          <w:rFonts w:ascii="Times New Roman" w:eastAsia="Times New Roman" w:hAnsi="Times New Roman" w:cs="Times New Roman"/>
+          <w:kern w:val="0"/>
+          <w14:ligatures w14:val="none"/>
+        </w:rPr>
+        <w:t>Defense for high cohesion</w:t>
+      </w:r>
+    </w:p>
+    <w:p>
+      <w:pPr>
+        <w:spacing w:after="0" w:line="240" w:lineRule="auto"/>
+        <w:rPr>
+          <w:rFonts w:ascii="Times New Roman" w:eastAsia="Times New Roman" w:hAnsi="Times New Roman" w:cs="Times New Roman"/>
+          <w:kern w:val="0"/>
+          <w14:ligatures w14:val="none"/>
+        </w:rPr>
+      </w:pPr>
+      <w:r>
+        <w:rPr>
+          <w:rFonts w:ascii="Times New Roman" w:eastAsia="Times New Roman" w:hAnsi="Times New Roman" w:cs="Times New Roman"/>
+          <w:kern w:val="0"/>
+          <w14:ligatures w14:val="none"/>
+        </w:rPr>
+        <w:t>Designing classes with high cohesion provides several key benefits: </w:t>
+      </w:r>
+    </w:p>
+    <w:p>
+      <w:pPr>
+        <w:numPr>
+          <w:ilvl w:val="0"/>
+          <w:numId w:val="16"/>
+        </w:numPr>
+        <w:spacing w:after="0" w:line="240" w:lineRule="auto"/>
+        <w:rPr>
+          <w:rFonts w:ascii="Times New Roman" w:eastAsia="Times New Roman" w:hAnsi="Times New Roman" w:cs="Times New Roman"/>
+          <w:kern w:val="0"/>
+          <w14:ligatures w14:val="none"/>
+        </w:rPr>
+      </w:pPr>
+      <w:r>
+        <w:rPr>
+          <w:rFonts w:ascii="Times New Roman" w:eastAsia="Times New Roman" w:hAnsi="Times New Roman" w:cs="Times New Roman"/>
+          <w:kern w:val="0"/>
+          <w14:ligatures w14:val="none"/>
+        </w:rPr>
+        <w:t>Improved Maintainability: With a single, clear responsibility, it is easier to understand, modify, and extend a class. A change to one part of the system is less likely to have unintended side effects on unrelated functionality, simplifying debugging and reducing the risk of errors.</w:t>
+      </w:r>
+    </w:p>
+    <w:p>
+      <w:pPr>
+        <w:numPr>
+          <w:ilvl w:val="0"/>
+          <w:numId w:val="16"/>
+        </w:numPr>
+        <w:spacing w:after="0" w:line="240" w:lineRule="auto"/>
+        <w:rPr>
+          <w:rFonts w:ascii="Times New Roman" w:eastAsia="Times New Roman" w:hAnsi="Times New Roman" w:cs="Times New Roman"/>
+          <w:kern w:val="0"/>
+          <w14:ligatures w14:val="none"/>
+        </w:rPr>
+      </w:pPr>
+      <w:r>
+        <w:rPr>
+          <w:rFonts w:ascii="Times New Roman" w:eastAsia="Times New Roman" w:hAnsi="Times New Roman" w:cs="Times New Roman"/>
+          <w:kern w:val="0"/>
+          <w14:ligatures w14:val="none"/>
+        </w:rPr>
+        <w:t xml:space="preserve">Increased Reusability: Highly cohesive classes are self-contained, focused components that perform a specific task. This makes </w:t>
+      </w:r>
+      <w:proofErr w:type="gramStart"/>
+      <w:r>
+        <w:rPr>
+          <w:rFonts w:ascii="Times New Roman" w:eastAsia="Times New Roman" w:hAnsi="Times New Roman" w:cs="Times New Roman"/>
+          <w:kern w:val="0"/>
+          <w14:ligatures w14:val="none"/>
+        </w:rPr>
+        <w:t>them</w:t>
+      </w:r>
+      <w:proofErr w:type="gramEnd"/>
+      <w:r>
+        <w:rPr>
+          <w:rFonts w:ascii="Times New Roman" w:eastAsia="Times New Roman" w:hAnsi="Times New Roman" w:cs="Times New Roman"/>
+          <w:kern w:val="0"/>
+          <w14:ligatures w14:val="none"/>
+        </w:rPr>
+        <w:t xml:space="preserve"> much </w:t>
+      </w:r>
+      <w:proofErr w:type="gramStart"/>
+      <w:r>
+        <w:rPr>
+          <w:rFonts w:ascii="Times New Roman" w:eastAsia="Times New Roman" w:hAnsi="Times New Roman" w:cs="Times New Roman"/>
+          <w:kern w:val="0"/>
+          <w14:ligatures w14:val="none"/>
+        </w:rPr>
+        <w:t>easier</w:t>
+      </w:r>
+      <w:proofErr w:type="gramEnd"/>
+      <w:r>
+        <w:rPr>
+          <w:rFonts w:ascii="Times New Roman" w:eastAsia="Times New Roman" w:hAnsi="Times New Roman" w:cs="Times New Roman"/>
+          <w:kern w:val="0"/>
+          <w14:ligatures w14:val="none"/>
+        </w:rPr>
+        <w:t xml:space="preserve"> to reuse in different parts of the current project or in entirely new projects, as they don't carry extra, unnecessary baggage.</w:t>
+      </w:r>
+    </w:p>
+    <w:p>
+      <w:pPr>
+        <w:numPr>
+          <w:ilvl w:val="0"/>
+          <w:numId w:val="16"/>
+        </w:numPr>
+        <w:spacing w:after="0" w:line="240" w:lineRule="auto"/>
+        <w:rPr>
+          <w:rFonts w:ascii="Times New Roman" w:eastAsia="Times New Roman" w:hAnsi="Times New Roman" w:cs="Times New Roman"/>
+          <w:kern w:val="0"/>
+          <w14:ligatures w14:val="none"/>
+        </w:rPr>
+      </w:pPr>
+      <w:r>
+        <w:rPr>
+          <w:rFonts w:ascii="Times New Roman" w:eastAsia="Times New Roman" w:hAnsi="Times New Roman" w:cs="Times New Roman"/>
+          <w:kern w:val="0"/>
+          <w14:ligatures w14:val="none"/>
+        </w:rPr>
+        <w:t>Enhanced Readability: A cohesive class is easier to read and comprehend because its purpose is clearly defined. Developers can quickly grasp what the class does and how it fits into the overall system, improving collaboration and onboarding.</w:t>
+      </w:r>
+    </w:p>
+    <w:p>
+      <w:pPr>
+        <w:numPr>
+          <w:ilvl w:val="0"/>
+          <w:numId w:val="16"/>
+        </w:numPr>
+        <w:spacing w:after="0" w:line="240" w:lineRule="auto"/>
+        <w:rPr>
+          <w:rFonts w:ascii="Times New Roman" w:eastAsia="Times New Roman" w:hAnsi="Times New Roman" w:cs="Times New Roman"/>
+          <w:kern w:val="0"/>
+          <w14:ligatures w14:val="none"/>
+        </w:rPr>
+      </w:pPr>
+      <w:r>
+        <w:rPr>
+          <w:rFonts w:ascii="Times New Roman" w:eastAsia="Times New Roman" w:hAnsi="Times New Roman" w:cs="Times New Roman"/>
+          <w:kern w:val="0"/>
+          <w14:ligatures w14:val="none"/>
+        </w:rPr>
+        <w:t>Easier Testing: When a class has a single responsibility, it is easier to write isolated, focused unit tests for it. This leads to more effective and reliable test coverage.</w:t>
+      </w:r>
+    </w:p>
+    <w:p>
+      <w:pPr>
+        <w:numPr>
+          <w:ilvl w:val="0"/>
+          <w:numId w:val="16"/>
+        </w:numPr>
+        <w:spacing w:after="0" w:line="240" w:lineRule="auto"/>
+        <w:rPr>
+          <w:rFonts w:ascii="Times New Roman" w:eastAsia="Times New Roman" w:hAnsi="Times New Roman" w:cs="Times New Roman"/>
+          <w:kern w:val="0"/>
+          <w14:ligatures w14:val="none"/>
+        </w:rPr>
+      </w:pPr>
+      <w:r>
+        <w:rPr>
+          <w:rFonts w:ascii="Times New Roman" w:eastAsia="Times New Roman" w:hAnsi="Times New Roman" w:cs="Times New Roman"/>
+          <w:kern w:val="0"/>
+          <w14:ligatures w14:val="none"/>
+        </w:rPr>
+        <w:t>Logical Organization: High cohesion promotes better code organization by grouping related functionalities together into distinct components. This creates a system that is more modular and understandable. </w:t>
+      </w:r>
+    </w:p>
+    <w:p>
+      <w:pPr>
+        <w:spacing w:after="0" w:line="240" w:lineRule="auto"/>
+        <w:rPr>
+          <w:rFonts w:ascii="Times New Roman" w:eastAsia="Times New Roman" w:hAnsi="Times New Roman" w:cs="Times New Roman"/>
+          <w:kern w:val="0"/>
+          <w14:ligatures w14:val="none"/>
+        </w:rPr>
+      </w:pPr>
+      <w:r>
+        <w:rPr>
+          <w:rFonts w:ascii="Times New Roman" w:eastAsia="Times New Roman" w:hAnsi="Times New Roman" w:cs="Times New Roman"/>
+          <w:kern w:val="0"/>
+          <w14:ligatures w14:val="none"/>
+        </w:rPr>
+        <w:pict w14:anchorId="347296FE">
+          <v:rect id="_x0000_i1026" style="width:0;height:.75pt" o:hralign="center" o:hrstd="t" o:hr="t" fillcolor="#a0a0a0" stroked="f"/>
+        </w:pict>
+      </w:r>
+    </w:p>
+    <w:p>
+      <w:pPr>
+        <w:spacing w:after="0" w:line="240" w:lineRule="auto"/>
+        <w:rPr>
+          <w:rFonts w:ascii="Times New Roman" w:eastAsia="Times New Roman" w:hAnsi="Times New Roman" w:cs="Times New Roman"/>
+          <w:kern w:val="0"/>
+          <w14:ligatures w14:val="none"/>
+        </w:rPr>
+      </w:pPr>
+      <w:r>
+        <w:rPr>
+          <w:rFonts w:ascii="Times New Roman" w:eastAsia="Times New Roman" w:hAnsi="Times New Roman" w:cs="Times New Roman"/>
+          <w:kern w:val="0"/>
+          <w14:ligatures w14:val="none"/>
+        </w:rPr>
+        <w:t>Drawbacks of low cohesion</w:t>
+      </w:r>
+    </w:p>
+    <w:p>
+      <w:pPr>
+        <w:spacing w:after="0" w:line="240" w:lineRule="auto"/>
+        <w:rPr>
+          <w:rFonts w:ascii="Times New Roman" w:eastAsia="Times New Roman" w:hAnsi="Times New Roman" w:cs="Times New Roman"/>
+          <w:kern w:val="0"/>
+          <w14:ligatures w14:val="none"/>
+        </w:rPr>
+      </w:pPr>
+      <w:r>
+        <w:rPr>
+          <w:rFonts w:ascii="Times New Roman" w:eastAsia="Times New Roman" w:hAnsi="Times New Roman" w:cs="Times New Roman"/>
+          <w:kern w:val="0"/>
+          <w14:ligatures w14:val="none"/>
+        </w:rPr>
+        <w:t xml:space="preserve">Conversely, low cohesion leads to </w:t>
+      </w:r>
+      <w:proofErr w:type="gramStart"/>
+      <w:r>
+        <w:rPr>
+          <w:rFonts w:ascii="Times New Roman" w:eastAsia="Times New Roman" w:hAnsi="Times New Roman" w:cs="Times New Roman"/>
+          <w:kern w:val="0"/>
+          <w14:ligatures w14:val="none"/>
+        </w:rPr>
+        <w:t>a number of</w:t>
+      </w:r>
+      <w:proofErr w:type="gramEnd"/>
+      <w:r>
+        <w:rPr>
+          <w:rFonts w:ascii="Times New Roman" w:eastAsia="Times New Roman" w:hAnsi="Times New Roman" w:cs="Times New Roman"/>
+          <w:kern w:val="0"/>
+          <w14:ligatures w14:val="none"/>
+        </w:rPr>
+        <w:t xml:space="preserve"> problems that damage the health of a software system: </w:t>
+      </w:r>
+    </w:p>
+    <w:p>
+      <w:pPr>
+        <w:numPr>
+          <w:ilvl w:val="0"/>
+          <w:numId w:val="17"/>
+        </w:numPr>
+        <w:spacing w:after="0" w:line="240" w:lineRule="auto"/>
+        <w:rPr>
+          <w:rFonts w:ascii="Times New Roman" w:eastAsia="Times New Roman" w:hAnsi="Times New Roman" w:cs="Times New Roman"/>
+          <w:kern w:val="0"/>
+          <w14:ligatures w14:val="none"/>
+        </w:rPr>
+      </w:pPr>
+      <w:r>
+        <w:rPr>
+          <w:rFonts w:ascii="Times New Roman" w:eastAsia="Times New Roman" w:hAnsi="Times New Roman" w:cs="Times New Roman"/>
+          <w:kern w:val="0"/>
+          <w14:ligatures w14:val="none"/>
+        </w:rPr>
+        <w:t>Decreased Maintainability: A class with low cohesion is difficult to maintain because changes to one responsibility can unexpectedly affect others. Bug fixes or feature additions become risky, complex, and time-consuming.</w:t>
+      </w:r>
+    </w:p>
+    <w:p>
+      <w:pPr>
+        <w:numPr>
+          <w:ilvl w:val="0"/>
+          <w:numId w:val="17"/>
+        </w:numPr>
+        <w:spacing w:after="0" w:line="240" w:lineRule="auto"/>
+        <w:rPr>
+          <w:rFonts w:ascii="Times New Roman" w:eastAsia="Times New Roman" w:hAnsi="Times New Roman" w:cs="Times New Roman"/>
+          <w:kern w:val="0"/>
+          <w14:ligatures w14:val="none"/>
+        </w:rPr>
+      </w:pPr>
+      <w:r>
+        <w:rPr>
+          <w:rFonts w:ascii="Times New Roman" w:eastAsia="Times New Roman" w:hAnsi="Times New Roman" w:cs="Times New Roman"/>
+          <w:kern w:val="0"/>
+          <w14:ligatures w14:val="none"/>
+        </w:rPr>
+        <w:t>Limited Reusability: A class that performs many unrelated tasks is difficult to reuse because its dependencies and functionality are too broad. Using it would require carrying along all its irrelevant features, making it unsuitable for other contexts.</w:t>
+      </w:r>
+    </w:p>
+    <w:p>
+      <w:pPr>
+        <w:numPr>
+          <w:ilvl w:val="0"/>
+          <w:numId w:val="17"/>
+        </w:numPr>
+        <w:spacing w:after="0" w:line="240" w:lineRule="auto"/>
+        <w:rPr>
+          <w:rFonts w:ascii="Times New Roman" w:eastAsia="Times New Roman" w:hAnsi="Times New Roman" w:cs="Times New Roman"/>
+          <w:kern w:val="0"/>
+          <w14:ligatures w14:val="none"/>
+        </w:rPr>
+      </w:pPr>
+      <w:r>
+        <w:rPr>
+          <w:rFonts w:ascii="Times New Roman" w:eastAsia="Times New Roman" w:hAnsi="Times New Roman" w:cs="Times New Roman"/>
+          <w:kern w:val="0"/>
+          <w14:ligatures w14:val="none"/>
+        </w:rPr>
+        <w:t>Higher Complexity: Bundling unrelated logic together creates confusing, complex code that is difficult to understand and reason about. This can cause developers to make mistakes and introduce bugs.</w:t>
+      </w:r>
+    </w:p>
+    <w:p>
+      <w:pPr>
+        <w:numPr>
+          <w:ilvl w:val="0"/>
+          <w:numId w:val="17"/>
+        </w:numPr>
+        <w:spacing w:after="0" w:line="240" w:lineRule="auto"/>
+        <w:rPr>
+          <w:rFonts w:ascii="Times New Roman" w:eastAsia="Times New Roman" w:hAnsi="Times New Roman" w:cs="Times New Roman"/>
+          <w:kern w:val="0"/>
+          <w14:ligatures w14:val="none"/>
+        </w:rPr>
+      </w:pPr>
+      <w:r>
+        <w:rPr>
+          <w:rFonts w:ascii="Times New Roman" w:eastAsia="Times New Roman" w:hAnsi="Times New Roman" w:cs="Times New Roman"/>
+          <w:kern w:val="0"/>
+          <w14:ligatures w14:val="none"/>
+        </w:rPr>
+        <w:t>Code Duplication: When a class with low cohesion holds multiple responsibilities, it may lead to duplicated code if elements that belong together are split into different places.</w:t>
+      </w:r>
+    </w:p>
+    <w:p>
+      <w:pPr>
+        <w:numPr>
+          <w:ilvl w:val="0"/>
+          <w:numId w:val="17"/>
+        </w:numPr>
+        <w:spacing w:after="0" w:line="240" w:lineRule="auto"/>
+        <w:rPr>
+          <w:rFonts w:ascii="Times New Roman" w:eastAsia="Times New Roman" w:hAnsi="Times New Roman" w:cs="Times New Roman"/>
+          <w:kern w:val="0"/>
+          <w14:ligatures w14:val="none"/>
+        </w:rPr>
+      </w:pPr>
+      <w:r>
+        <w:rPr>
+          <w:rFonts w:ascii="Times New Roman" w:eastAsia="Times New Roman" w:hAnsi="Times New Roman" w:cs="Times New Roman"/>
+          <w:kern w:val="0"/>
+          <w14:ligatures w14:val="none"/>
+        </w:rPr>
+        <w:t>Increased Coupling: Low cohesion is often a symptom of—and contributor to—high coupling, where different parts of a system are too interdependent. This creates a ripple effect where a change to one low-cohesion class can require changes throughout the system. </w:t>
+      </w:r>
+    </w:p>
+    <w:p>
+      <w:pPr>
+        <w:spacing w:after="0" w:line="240" w:lineRule="auto"/>
+        <w:rPr>
+          <w:rFonts w:ascii="Times New Roman" w:eastAsia="Times New Roman" w:hAnsi="Times New Roman" w:cs="Times New Roman"/>
+          <w:kern w:val="0"/>
+          <w14:ligatures w14:val="none"/>
+        </w:rPr>
+      </w:pPr>
+      <w:r>
+        <w:rPr>
+          <w:rFonts w:ascii="Times New Roman" w:eastAsia="Times New Roman" w:hAnsi="Times New Roman" w:cs="Times New Roman"/>
+          <w:kern w:val="0"/>
+          <w14:ligatures w14:val="none"/>
+        </w:rPr>
+        <w:t>AI responses may include mistakes. </w:t>
+      </w:r>
+      <w:hyperlink r:id="rId5" w:history="1">
+        <w:r>
+          <w:rPr>
+            <w:rStyle w:val="Hyperlink"/>
+            <w:rFonts w:ascii="Times New Roman" w:eastAsia="Times New Roman" w:hAnsi="Times New Roman" w:cs="Times New Roman"/>
+            <w:kern w:val="0"/>
+            <w14:ligatures w14:val="none"/>
+          </w:rPr>
+          <w:t>Learn more</w:t>
+        </w:r>
+      </w:hyperlink>
+    </w:p>
+    <w:p>
+      <w:pPr>
+        <w:pBdr>
+          <w:bottom w:val="double" w:sz="6" w:space="1" w:color="auto"/>
+        </w:pBdr>
+        <w:spacing w:after="0" w:line="240" w:lineRule="auto"/>
+        <w:rPr>
+          <w:rFonts w:ascii="Times New Roman" w:eastAsia="Times New Roman" w:hAnsi="Times New Roman" w:cs="Times New Roman"/>
+          <w:b/>
+          <w:bCs/>
+          <w:kern w:val="0"/>
+          <w14:ligatures w14:val="none"/>
+        </w:rPr>
+      </w:pPr>
     </w:p>
     <w:p>
       <w:pPr>
@@ -7565,6 +8471,42 @@
           <w:rFonts w:ascii="Times New Roman" w:eastAsia="Times New Roman" w:hAnsi="Times New Roman" w:cs="Times New Roman"/>
           <w:b/>
           <w:bCs/>
+          <w:color w:val="EE0000"/>
+          <w:kern w:val="0"/>
+          <w14:ligatures w14:val="none"/>
+        </w:rPr>
+      </w:pPr>
+      <w:r>
+        <w:rPr>
+          <w:rFonts w:ascii="Times New Roman" w:eastAsia="Times New Roman" w:hAnsi="Times New Roman" w:cs="Times New Roman"/>
+          <w:b/>
+          <w:bCs/>
+          <w:color w:val="EE0000"/>
+          <w:kern w:val="0"/>
+          <w14:ligatures w14:val="none"/>
+        </w:rPr>
+        <w:t>No External Sources Used</w:t>
+      </w:r>
+    </w:p>
+    <w:p>
+      <w:pPr>
+        <w:spacing w:after="0" w:line="240" w:lineRule="auto"/>
+        <w:rPr>
+          <w:rFonts w:ascii="Times New Roman" w:eastAsia="Times New Roman" w:hAnsi="Times New Roman" w:cs="Times New Roman"/>
+          <w:b/>
+          <w:bCs/>
+          <w:kern w:val="0"/>
+          <w14:ligatures w14:val="none"/>
+        </w:rPr>
+      </w:pPr>
+    </w:p>
+    <w:p>
+      <w:pPr>
+        <w:spacing w:after="0" w:line="240" w:lineRule="auto"/>
+        <w:rPr>
+          <w:rFonts w:ascii="Times New Roman" w:eastAsia="Times New Roman" w:hAnsi="Times New Roman" w:cs="Times New Roman"/>
+          <w:b/>
+          <w:bCs/>
           <w:kern w:val="0"/>
           <w14:ligatures w14:val="none"/>
         </w:rPr>
@@ -16618,18 +17560,6 @@
     </w:p>
     <w:p>
       <w:pPr>
-        <w:spacing w:after="0" w:line="240" w:lineRule="auto"/>
-        <w:rPr>
-          <w:rFonts w:ascii="Times New Roman" w:eastAsia="Times New Roman" w:hAnsi="Times New Roman" w:cs="Times New Roman"/>
-          <w:b/>
-          <w:bCs/>
-          <w:kern w:val="0"/>
-          <w14:ligatures w14:val="none"/>
-        </w:rPr>
-      </w:pPr>
-    </w:p>
-    <w:p>
-      <w:pPr>
         <w:numPr>
           <w:ilvl w:val="0"/>
           <w:numId w:val="10"/>
@@ -16637,6 +17567,8 @@
         <w:spacing w:after="0" w:line="240" w:lineRule="auto"/>
         <w:rPr>
           <w:rFonts w:ascii="Times New Roman" w:eastAsia="Times New Roman" w:hAnsi="Times New Roman" w:cs="Times New Roman"/>
+          <w:i/>
+          <w:iCs/>
           <w:kern w:val="0"/>
           <w14:ligatures w14:val="none"/>
         </w:rPr>
@@ -16663,7 +17595,7 @@
           <w:kern w:val="0"/>
           <w14:ligatures w14:val="none"/>
         </w:rPr>
-        <w:t xml:space="preserve"> defined as an abstract class? </w:t>
+        <w:t xml:space="preserve"> defined as an abstract class?</w:t>
       </w:r>
     </w:p>
     <w:p>
@@ -16768,6 +17700,89 @@
           <w14:ligatures w14:val="none"/>
         </w:rPr>
         <w:t xml:space="preserve"> in Java? Explain why or why not.</w:t>
+      </w:r>
+    </w:p>
+    <w:p>
+      <w:pPr>
+        <w:spacing w:after="0" w:line="240" w:lineRule="auto"/>
+        <w:rPr>
+          <w:rFonts w:ascii="Times New Roman" w:eastAsia="Times New Roman" w:hAnsi="Times New Roman" w:cs="Times New Roman"/>
+          <w:kern w:val="0"/>
+          <w14:ligatures w14:val="none"/>
+        </w:rPr>
+      </w:pPr>
+    </w:p>
+    <w:p>
+      <w:pPr>
+        <w:spacing w:after="0" w:line="240" w:lineRule="auto"/>
+        <w:ind w:firstLine="360"/>
+        <w:rPr>
+          <w:rFonts w:ascii="Times New Roman" w:eastAsia="Times New Roman" w:hAnsi="Times New Roman" w:cs="Times New Roman"/>
+          <w:i/>
+          <w:iCs/>
+          <w:color w:val="EE0000"/>
+          <w:kern w:val="0"/>
+          <w14:ligatures w14:val="none"/>
+        </w:rPr>
+      </w:pPr>
+      <w:r>
+        <w:rPr>
+          <w:rFonts w:ascii="Times New Roman" w:eastAsia="Times New Roman" w:hAnsi="Times New Roman" w:cs="Times New Roman"/>
+          <w:i/>
+          <w:iCs/>
+          <w:color w:val="EE0000"/>
+          <w:kern w:val="0"/>
+          <w14:ligatures w14:val="none"/>
+        </w:rPr>
+        <w:t xml:space="preserve">Device is defined as an abstract class because it is only designed to be inherited by other classes, and an abstract method. Networked and </w:t>
+      </w:r>
+      <w:proofErr w:type="spellStart"/>
+      <w:r>
+        <w:rPr>
+          <w:rFonts w:ascii="Times New Roman" w:eastAsia="Times New Roman" w:hAnsi="Times New Roman" w:cs="Times New Roman"/>
+          <w:i/>
+          <w:iCs/>
+          <w:color w:val="EE0000"/>
+          <w:kern w:val="0"/>
+          <w14:ligatures w14:val="none"/>
+        </w:rPr>
+        <w:t>BatteryPowered</w:t>
+      </w:r>
+      <w:proofErr w:type="spellEnd"/>
+      <w:r>
+        <w:rPr>
+          <w:rFonts w:ascii="Times New Roman" w:eastAsia="Times New Roman" w:hAnsi="Times New Roman" w:cs="Times New Roman"/>
+          <w:i/>
+          <w:iCs/>
+          <w:color w:val="EE0000"/>
+          <w:kern w:val="0"/>
+          <w14:ligatures w14:val="none"/>
+        </w:rPr>
+        <w:t xml:space="preserve"> interfaces add behavior to the concrete classes through the “implements X” keyword, and they add methods which are then later made into concrete methods. The design is an example of multiple inheritance in Java, which is achieved by implementing multiple interfaces as opposed to extending multiple classes. In the code, classes like Camera and </w:t>
+      </w:r>
+      <w:proofErr w:type="spellStart"/>
+      <w:r>
+        <w:rPr>
+          <w:rFonts w:ascii="Times New Roman" w:eastAsia="Times New Roman" w:hAnsi="Times New Roman" w:cs="Times New Roman"/>
+          <w:i/>
+          <w:iCs/>
+          <w:color w:val="EE0000"/>
+          <w:kern w:val="0"/>
+          <w14:ligatures w14:val="none"/>
+        </w:rPr>
+        <w:t>DoorLock</w:t>
+      </w:r>
+      <w:proofErr w:type="spellEnd"/>
+      <w:r>
+        <w:rPr>
+          <w:rFonts w:ascii="Times New Roman" w:eastAsia="Times New Roman" w:hAnsi="Times New Roman" w:cs="Times New Roman"/>
+          <w:i/>
+          <w:iCs/>
+          <w:color w:val="EE0000"/>
+          <w:kern w:val="0"/>
+          <w14:ligatures w14:val="none"/>
+        </w:rPr>
+        <w:t xml:space="preserve"> extend Device, but also implement Networked and Thermostat. </w:t>
       </w:r>
     </w:p>
     <w:p>
@@ -17670,12 +18685,12 @@
       </w:r>
     </w:p>
     <w:sectPr>
-      <w:headerReference w:type="even" r:id="rId5"/>
-      <w:headerReference w:type="default" r:id="rId6"/>
-      <w:footerReference w:type="even" r:id="rId7"/>
-      <w:footerReference w:type="default" r:id="rId8"/>
-      <w:headerReference w:type="first" r:id="rId9"/>
-      <w:footerReference w:type="first" r:id="rId10"/>
+      <w:headerReference w:type="even" r:id="rId6"/>
+      <w:headerReference w:type="default" r:id="rId7"/>
+      <w:footerReference w:type="even" r:id="rId8"/>
+      <w:footerReference w:type="default" r:id="rId9"/>
+      <w:headerReference w:type="first" r:id="rId10"/>
+      <w:footerReference w:type="first" r:id="rId11"/>
       <w:pgSz w:w="12240" w:h="15840"/>
       <w:pgMar w:top="1440" w:right="1800" w:bottom="1440" w:left="1800" w:header="720" w:footer="720" w:gutter="0"/>
       <w:cols w:space="720"/>
@@ -19364,6 +20379,304 @@
     </w:lvl>
   </w:abstractNum>
   <w:abstractNum w:abstractNumId="13" w15:restartNumberingAfterBreak="0">
+    <w:nsid w:val="5C8C3757"/>
+    <w:multiLevelType w:val="multilevel"/>
+    <w:tmpl w:val="88965602"/>
+    <w:lvl w:ilvl="0">
+      <w:start w:val="1"/>
+      <w:numFmt w:val="bullet"/>
+      <w:lvlText w:val=""/>
+      <w:lvlJc w:val="left"/>
+      <w:pPr>
+        <w:tabs>
+          <w:tab w:val="num" w:pos="720"/>
+        </w:tabs>
+        <w:ind w:left="720" w:hanging="360"/>
+      </w:pPr>
+      <w:rPr>
+        <w:rFonts w:ascii="Symbol" w:hAnsi="Symbol" w:hint="default"/>
+        <w:sz w:val="20"/>
+      </w:rPr>
+    </w:lvl>
+    <w:lvl w:ilvl="1">
+      <w:start w:val="1"/>
+      <w:numFmt w:val="bullet"/>
+      <w:lvlText w:val="o"/>
+      <w:lvlJc w:val="left"/>
+      <w:pPr>
+        <w:tabs>
+          <w:tab w:val="num" w:pos="1440"/>
+        </w:tabs>
+        <w:ind w:left="1440" w:hanging="360"/>
+      </w:pPr>
+      <w:rPr>
+        <w:rFonts w:ascii="Courier New" w:hAnsi="Courier New" w:hint="default"/>
+        <w:sz w:val="20"/>
+      </w:rPr>
+    </w:lvl>
+    <w:lvl w:ilvl="2" w:tentative="1">
+      <w:start w:val="1"/>
+      <w:numFmt w:val="bullet"/>
+      <w:lvlText w:val=""/>
+      <w:lvlJc w:val="left"/>
+      <w:pPr>
+        <w:tabs>
+          <w:tab w:val="num" w:pos="2160"/>
+        </w:tabs>
+        <w:ind w:left="2160" w:hanging="360"/>
+      </w:pPr>
+      <w:rPr>
+        <w:rFonts w:ascii="Wingdings" w:hAnsi="Wingdings" w:hint="default"/>
+        <w:sz w:val="20"/>
+      </w:rPr>
+    </w:lvl>
+    <w:lvl w:ilvl="3" w:tentative="1">
+      <w:start w:val="1"/>
+      <w:numFmt w:val="bullet"/>
+      <w:lvlText w:val=""/>
+      <w:lvlJc w:val="left"/>
+      <w:pPr>
+        <w:tabs>
+          <w:tab w:val="num" w:pos="2880"/>
+        </w:tabs>
+        <w:ind w:left="2880" w:hanging="360"/>
+      </w:pPr>
+      <w:rPr>
+        <w:rFonts w:ascii="Wingdings" w:hAnsi="Wingdings" w:hint="default"/>
+        <w:sz w:val="20"/>
+      </w:rPr>
+    </w:lvl>
+    <w:lvl w:ilvl="4" w:tentative="1">
+      <w:start w:val="1"/>
+      <w:numFmt w:val="bullet"/>
+      <w:lvlText w:val=""/>
+      <w:lvlJc w:val="left"/>
+      <w:pPr>
+        <w:tabs>
+          <w:tab w:val="num" w:pos="3600"/>
+        </w:tabs>
+        <w:ind w:left="3600" w:hanging="360"/>
+      </w:pPr>
+      <w:rPr>
+        <w:rFonts w:ascii="Wingdings" w:hAnsi="Wingdings" w:hint="default"/>
+        <w:sz w:val="20"/>
+      </w:rPr>
+    </w:lvl>
+    <w:lvl w:ilvl="5" w:tentative="1">
+      <w:start w:val="1"/>
+      <w:numFmt w:val="bullet"/>
+      <w:lvlText w:val=""/>
+      <w:lvlJc w:val="left"/>
+      <w:pPr>
+        <w:tabs>
+          <w:tab w:val="num" w:pos="4320"/>
+        </w:tabs>
+        <w:ind w:left="4320" w:hanging="360"/>
+      </w:pPr>
+      <w:rPr>
+        <w:rFonts w:ascii="Wingdings" w:hAnsi="Wingdings" w:hint="default"/>
+        <w:sz w:val="20"/>
+      </w:rPr>
+    </w:lvl>
+    <w:lvl w:ilvl="6" w:tentative="1">
+      <w:start w:val="1"/>
+      <w:numFmt w:val="bullet"/>
+      <w:lvlText w:val=""/>
+      <w:lvlJc w:val="left"/>
+      <w:pPr>
+        <w:tabs>
+          <w:tab w:val="num" w:pos="5040"/>
+        </w:tabs>
+        <w:ind w:left="5040" w:hanging="360"/>
+      </w:pPr>
+      <w:rPr>
+        <w:rFonts w:ascii="Wingdings" w:hAnsi="Wingdings" w:hint="default"/>
+        <w:sz w:val="20"/>
+      </w:rPr>
+    </w:lvl>
+    <w:lvl w:ilvl="7" w:tentative="1">
+      <w:start w:val="1"/>
+      <w:numFmt w:val="bullet"/>
+      <w:lvlText w:val=""/>
+      <w:lvlJc w:val="left"/>
+      <w:pPr>
+        <w:tabs>
+          <w:tab w:val="num" w:pos="5760"/>
+        </w:tabs>
+        <w:ind w:left="5760" w:hanging="360"/>
+      </w:pPr>
+      <w:rPr>
+        <w:rFonts w:ascii="Wingdings" w:hAnsi="Wingdings" w:hint="default"/>
+        <w:sz w:val="20"/>
+      </w:rPr>
+    </w:lvl>
+    <w:lvl w:ilvl="8" w:tentative="1">
+      <w:start w:val="1"/>
+      <w:numFmt w:val="bullet"/>
+      <w:lvlText w:val=""/>
+      <w:lvlJc w:val="left"/>
+      <w:pPr>
+        <w:tabs>
+          <w:tab w:val="num" w:pos="6480"/>
+        </w:tabs>
+        <w:ind w:left="6480" w:hanging="360"/>
+      </w:pPr>
+      <w:rPr>
+        <w:rFonts w:ascii="Wingdings" w:hAnsi="Wingdings" w:hint="default"/>
+        <w:sz w:val="20"/>
+      </w:rPr>
+    </w:lvl>
+  </w:abstractNum>
+  <w:abstractNum w:abstractNumId="14" w15:restartNumberingAfterBreak="0">
+    <w:nsid w:val="5D845690"/>
+    <w:multiLevelType w:val="multilevel"/>
+    <w:tmpl w:val="342A9F6C"/>
+    <w:lvl w:ilvl="0">
+      <w:start w:val="1"/>
+      <w:numFmt w:val="bullet"/>
+      <w:lvlText w:val=""/>
+      <w:lvlJc w:val="left"/>
+      <w:pPr>
+        <w:tabs>
+          <w:tab w:val="num" w:pos="720"/>
+        </w:tabs>
+        <w:ind w:left="720" w:hanging="360"/>
+      </w:pPr>
+      <w:rPr>
+        <w:rFonts w:ascii="Symbol" w:hAnsi="Symbol" w:hint="default"/>
+        <w:sz w:val="20"/>
+      </w:rPr>
+    </w:lvl>
+    <w:lvl w:ilvl="1" w:tentative="1">
+      <w:start w:val="1"/>
+      <w:numFmt w:val="bullet"/>
+      <w:lvlText w:val="o"/>
+      <w:lvlJc w:val="left"/>
+      <w:pPr>
+        <w:tabs>
+          <w:tab w:val="num" w:pos="1440"/>
+        </w:tabs>
+        <w:ind w:left="1440" w:hanging="360"/>
+      </w:pPr>
+      <w:rPr>
+        <w:rFonts w:ascii="Courier New" w:hAnsi="Courier New" w:hint="default"/>
+        <w:sz w:val="20"/>
+      </w:rPr>
+    </w:lvl>
+    <w:lvl w:ilvl="2" w:tentative="1">
+      <w:start w:val="1"/>
+      <w:numFmt w:val="bullet"/>
+      <w:lvlText w:val=""/>
+      <w:lvlJc w:val="left"/>
+      <w:pPr>
+        <w:tabs>
+          <w:tab w:val="num" w:pos="2160"/>
+        </w:tabs>
+        <w:ind w:left="2160" w:hanging="360"/>
+      </w:pPr>
+      <w:rPr>
+        <w:rFonts w:ascii="Wingdings" w:hAnsi="Wingdings" w:hint="default"/>
+        <w:sz w:val="20"/>
+      </w:rPr>
+    </w:lvl>
+    <w:lvl w:ilvl="3" w:tentative="1">
+      <w:start w:val="1"/>
+      <w:numFmt w:val="bullet"/>
+      <w:lvlText w:val=""/>
+      <w:lvlJc w:val="left"/>
+      <w:pPr>
+        <w:tabs>
+          <w:tab w:val="num" w:pos="2880"/>
+        </w:tabs>
+        <w:ind w:left="2880" w:hanging="360"/>
+      </w:pPr>
+      <w:rPr>
+        <w:rFonts w:ascii="Wingdings" w:hAnsi="Wingdings" w:hint="default"/>
+        <w:sz w:val="20"/>
+      </w:rPr>
+    </w:lvl>
+    <w:lvl w:ilvl="4" w:tentative="1">
+      <w:start w:val="1"/>
+      <w:numFmt w:val="bullet"/>
+      <w:lvlText w:val=""/>
+      <w:lvlJc w:val="left"/>
+      <w:pPr>
+        <w:tabs>
+          <w:tab w:val="num" w:pos="3600"/>
+        </w:tabs>
+        <w:ind w:left="3600" w:hanging="360"/>
+      </w:pPr>
+      <w:rPr>
+        <w:rFonts w:ascii="Wingdings" w:hAnsi="Wingdings" w:hint="default"/>
+        <w:sz w:val="20"/>
+      </w:rPr>
+    </w:lvl>
+    <w:lvl w:ilvl="5" w:tentative="1">
+      <w:start w:val="1"/>
+      <w:numFmt w:val="bullet"/>
+      <w:lvlText w:val=""/>
+      <w:lvlJc w:val="left"/>
+      <w:pPr>
+        <w:tabs>
+          <w:tab w:val="num" w:pos="4320"/>
+        </w:tabs>
+        <w:ind w:left="4320" w:hanging="360"/>
+      </w:pPr>
+      <w:rPr>
+        <w:rFonts w:ascii="Wingdings" w:hAnsi="Wingdings" w:hint="default"/>
+        <w:sz w:val="20"/>
+      </w:rPr>
+    </w:lvl>
+    <w:lvl w:ilvl="6" w:tentative="1">
+      <w:start w:val="1"/>
+      <w:numFmt w:val="bullet"/>
+      <w:lvlText w:val=""/>
+      <w:lvlJc w:val="left"/>
+      <w:pPr>
+        <w:tabs>
+          <w:tab w:val="num" w:pos="5040"/>
+        </w:tabs>
+        <w:ind w:left="5040" w:hanging="360"/>
+      </w:pPr>
+      <w:rPr>
+        <w:rFonts w:ascii="Wingdings" w:hAnsi="Wingdings" w:hint="default"/>
+        <w:sz w:val="20"/>
+      </w:rPr>
+    </w:lvl>
+    <w:lvl w:ilvl="7" w:tentative="1">
+      <w:start w:val="1"/>
+      <w:numFmt w:val="bullet"/>
+      <w:lvlText w:val=""/>
+      <w:lvlJc w:val="left"/>
+      <w:pPr>
+        <w:tabs>
+          <w:tab w:val="num" w:pos="5760"/>
+        </w:tabs>
+        <w:ind w:left="5760" w:hanging="360"/>
+      </w:pPr>
+      <w:rPr>
+        <w:rFonts w:ascii="Wingdings" w:hAnsi="Wingdings" w:hint="default"/>
+        <w:sz w:val="20"/>
+      </w:rPr>
+    </w:lvl>
+    <w:lvl w:ilvl="8" w:tentative="1">
+      <w:start w:val="1"/>
+      <w:numFmt w:val="bullet"/>
+      <w:lvlText w:val=""/>
+      <w:lvlJc w:val="left"/>
+      <w:pPr>
+        <w:tabs>
+          <w:tab w:val="num" w:pos="6480"/>
+        </w:tabs>
+        <w:ind w:left="6480" w:hanging="360"/>
+      </w:pPr>
+      <w:rPr>
+        <w:rFonts w:ascii="Wingdings" w:hAnsi="Wingdings" w:hint="default"/>
+        <w:sz w:val="20"/>
+      </w:rPr>
+    </w:lvl>
+  </w:abstractNum>
+  <w:abstractNum w:abstractNumId="15" w15:restartNumberingAfterBreak="0">
     <w:nsid w:val="60FC7CFE"/>
     <w:multiLevelType w:val="hybridMultilevel"/>
     <w:tmpl w:val="FFFFFFFF"/>
@@ -19473,6 +20786,155 @@
       </w:pPr>
       <w:rPr>
         <w:rFonts w:ascii="Wingdings" w:hAnsi="Wingdings" w:hint="default"/>
+      </w:rPr>
+    </w:lvl>
+  </w:abstractNum>
+  <w:abstractNum w:abstractNumId="16" w15:restartNumberingAfterBreak="0">
+    <w:nsid w:val="762069E2"/>
+    <w:multiLevelType w:val="multilevel"/>
+    <w:tmpl w:val="85F0EF90"/>
+    <w:lvl w:ilvl="0">
+      <w:start w:val="1"/>
+      <w:numFmt w:val="bullet"/>
+      <w:lvlText w:val=""/>
+      <w:lvlJc w:val="left"/>
+      <w:pPr>
+        <w:tabs>
+          <w:tab w:val="num" w:pos="720"/>
+        </w:tabs>
+        <w:ind w:left="720" w:hanging="360"/>
+      </w:pPr>
+      <w:rPr>
+        <w:rFonts w:ascii="Symbol" w:hAnsi="Symbol" w:hint="default"/>
+        <w:sz w:val="20"/>
+      </w:rPr>
+    </w:lvl>
+    <w:lvl w:ilvl="1" w:tentative="1">
+      <w:start w:val="1"/>
+      <w:numFmt w:val="bullet"/>
+      <w:lvlText w:val="o"/>
+      <w:lvlJc w:val="left"/>
+      <w:pPr>
+        <w:tabs>
+          <w:tab w:val="num" w:pos="1440"/>
+        </w:tabs>
+        <w:ind w:left="1440" w:hanging="360"/>
+      </w:pPr>
+      <w:rPr>
+        <w:rFonts w:ascii="Courier New" w:hAnsi="Courier New" w:hint="default"/>
+        <w:sz w:val="20"/>
+      </w:rPr>
+    </w:lvl>
+    <w:lvl w:ilvl="2" w:tentative="1">
+      <w:start w:val="1"/>
+      <w:numFmt w:val="bullet"/>
+      <w:lvlText w:val=""/>
+      <w:lvlJc w:val="left"/>
+      <w:pPr>
+        <w:tabs>
+          <w:tab w:val="num" w:pos="2160"/>
+        </w:tabs>
+        <w:ind w:left="2160" w:hanging="360"/>
+      </w:pPr>
+      <w:rPr>
+        <w:rFonts w:ascii="Wingdings" w:hAnsi="Wingdings" w:hint="default"/>
+        <w:sz w:val="20"/>
+      </w:rPr>
+    </w:lvl>
+    <w:lvl w:ilvl="3" w:tentative="1">
+      <w:start w:val="1"/>
+      <w:numFmt w:val="bullet"/>
+      <w:lvlText w:val=""/>
+      <w:lvlJc w:val="left"/>
+      <w:pPr>
+        <w:tabs>
+          <w:tab w:val="num" w:pos="2880"/>
+        </w:tabs>
+        <w:ind w:left="2880" w:hanging="360"/>
+      </w:pPr>
+      <w:rPr>
+        <w:rFonts w:ascii="Wingdings" w:hAnsi="Wingdings" w:hint="default"/>
+        <w:sz w:val="20"/>
+      </w:rPr>
+    </w:lvl>
+    <w:lvl w:ilvl="4" w:tentative="1">
+      <w:start w:val="1"/>
+      <w:numFmt w:val="bullet"/>
+      <w:lvlText w:val=""/>
+      <w:lvlJc w:val="left"/>
+      <w:pPr>
+        <w:tabs>
+          <w:tab w:val="num" w:pos="3600"/>
+        </w:tabs>
+        <w:ind w:left="3600" w:hanging="360"/>
+      </w:pPr>
+      <w:rPr>
+        <w:rFonts w:ascii="Wingdings" w:hAnsi="Wingdings" w:hint="default"/>
+        <w:sz w:val="20"/>
+      </w:rPr>
+    </w:lvl>
+    <w:lvl w:ilvl="5" w:tentative="1">
+      <w:start w:val="1"/>
+      <w:numFmt w:val="bullet"/>
+      <w:lvlText w:val=""/>
+      <w:lvlJc w:val="left"/>
+      <w:pPr>
+        <w:tabs>
+          <w:tab w:val="num" w:pos="4320"/>
+        </w:tabs>
+        <w:ind w:left="4320" w:hanging="360"/>
+      </w:pPr>
+      <w:rPr>
+        <w:rFonts w:ascii="Wingdings" w:hAnsi="Wingdings" w:hint="default"/>
+        <w:sz w:val="20"/>
+      </w:rPr>
+    </w:lvl>
+    <w:lvl w:ilvl="6" w:tentative="1">
+      <w:start w:val="1"/>
+      <w:numFmt w:val="bullet"/>
+      <w:lvlText w:val=""/>
+      <w:lvlJc w:val="left"/>
+      <w:pPr>
+        <w:tabs>
+          <w:tab w:val="num" w:pos="5040"/>
+        </w:tabs>
+        <w:ind w:left="5040" w:hanging="360"/>
+      </w:pPr>
+      <w:rPr>
+        <w:rFonts w:ascii="Wingdings" w:hAnsi="Wingdings" w:hint="default"/>
+        <w:sz w:val="20"/>
+      </w:rPr>
+    </w:lvl>
+    <w:lvl w:ilvl="7" w:tentative="1">
+      <w:start w:val="1"/>
+      <w:numFmt w:val="bullet"/>
+      <w:lvlText w:val=""/>
+      <w:lvlJc w:val="left"/>
+      <w:pPr>
+        <w:tabs>
+          <w:tab w:val="num" w:pos="5760"/>
+        </w:tabs>
+        <w:ind w:left="5760" w:hanging="360"/>
+      </w:pPr>
+      <w:rPr>
+        <w:rFonts w:ascii="Wingdings" w:hAnsi="Wingdings" w:hint="default"/>
+        <w:sz w:val="20"/>
+      </w:rPr>
+    </w:lvl>
+    <w:lvl w:ilvl="8" w:tentative="1">
+      <w:start w:val="1"/>
+      <w:numFmt w:val="bullet"/>
+      <w:lvlText w:val=""/>
+      <w:lvlJc w:val="left"/>
+      <w:pPr>
+        <w:tabs>
+          <w:tab w:val="num" w:pos="6480"/>
+        </w:tabs>
+        <w:ind w:left="6480" w:hanging="360"/>
+      </w:pPr>
+      <w:rPr>
+        <w:rFonts w:ascii="Wingdings" w:hAnsi="Wingdings" w:hint="default"/>
+        <w:sz w:val="20"/>
       </w:rPr>
     </w:lvl>
   </w:abstractNum>
@@ -19504,7 +20966,7 @@
     <w:abstractNumId w:val="5"/>
   </w:num>
   <w:num w:numId="10" w16cid:durableId="985279638">
-    <w:abstractNumId w:val="13"/>
+    <w:abstractNumId w:val="15"/>
   </w:num>
   <w:num w:numId="11" w16cid:durableId="809325106">
     <w:abstractNumId w:val="12"/>
@@ -19517,6 +20979,15 @@
   </w:num>
   <w:num w:numId="14" w16cid:durableId="4064015">
     <w:abstractNumId w:val="2"/>
+  </w:num>
+  <w:num w:numId="15" w16cid:durableId="2097743020">
+    <w:abstractNumId w:val="13"/>
+  </w:num>
+  <w:num w:numId="16" w16cid:durableId="2001812189">
+    <w:abstractNumId w:val="16"/>
+  </w:num>
+  <w:num w:numId="17" w16cid:durableId="1054156823">
+    <w:abstractNumId w:val="14"/>
   </w:num>
 </w:numbering>
 </file>
@@ -20437,6 +21908,29 @@
       <w:spacing w:val="5"/>
     </w:rPr>
   </w:style>
+  <w:style w:type="character" w:styleId="Hyperlink">
+    <w:name w:val="Hyperlink"/>
+    <w:basedOn w:val="DefaultParagraphFont"/>
+    <w:uiPriority w:val="99"/>
+    <w:unhideWhenUsed/>
+    <w:rsid w:val="005D09E1"/>
+    <w:rPr>
+      <w:color w:val="467886" w:themeColor="hyperlink"/>
+      <w:u w:val="single"/>
+    </w:rPr>
+  </w:style>
+  <w:style w:type="character" w:styleId="UnresolvedMention">
+    <w:name w:val="Unresolved Mention"/>
+    <w:basedOn w:val="DefaultParagraphFont"/>
+    <w:uiPriority w:val="99"/>
+    <w:semiHidden/>
+    <w:unhideWhenUsed/>
+    <w:rsid w:val="005D09E1"/>
+    <w:rPr>
+      <w:color w:val="605E5C"/>
+      <w:shd w:val="clear" w:color="auto" w:fill="E1DFDD"/>
+    </w:rPr>
+  </w:style>
 </w:styles>
 </file>
 
